--- a/descreteMath/Дискретка дз 11.docx
+++ b/descreteMath/Дискретка дз 11.docx
@@ -420,7 +420,6 @@
           <w:bCs/>
           <w:sz w:val="32"/>
           <w:szCs w:val="32"/>
-          <w:lang w:val="en-US"/>
         </w:rPr>
       </w:pPr>
       <w:r>
@@ -450,7 +449,6 @@
           <w:bCs/>
           <w:sz w:val="32"/>
           <w:szCs w:val="32"/>
-          <w:lang w:val="en-US"/>
         </w:rPr>
         <w:t>3</w:t>
       </w:r>
@@ -1235,3358 +1233,6 @@
         </w:drawing>
       </w:r>
     </w:p>
-    <w:tbl>
-      <w:tblPr>
-        <w:tblStyle w:val="a8"/>
-        <w:tblW w:w="0" w:type="auto"/>
-        <w:tblLayout w:type="fixed"/>
-        <w:tblLook w:val="04A0" w:firstRow="1" w:lastRow="0" w:firstColumn="1" w:lastColumn="0" w:noHBand="0" w:noVBand="1"/>
-      </w:tblPr>
-      <w:tblGrid>
-        <w:gridCol w:w="576"/>
-        <w:gridCol w:w="576"/>
-        <w:gridCol w:w="576"/>
-        <w:gridCol w:w="576"/>
-        <w:gridCol w:w="576"/>
-        <w:gridCol w:w="576"/>
-        <w:gridCol w:w="576"/>
-        <w:gridCol w:w="576"/>
-        <w:gridCol w:w="576"/>
-        <w:gridCol w:w="576"/>
-        <w:gridCol w:w="576"/>
-        <w:gridCol w:w="576"/>
-        <w:gridCol w:w="576"/>
-      </w:tblGrid>
-      <w:tr>
-        <w:trPr>
-          <w:trHeight w:val="432"/>
-        </w:trPr>
-        <w:tc>
-          <w:tcPr>
-            <w:tcW w:w="576" w:type="dxa"/>
-            <w:vAlign w:val="center"/>
-          </w:tcPr>
-          <w:p>
-            <w:pPr>
-              <w:jc w:val="center"/>
-              <w:rPr>
-                <w:sz w:val="20"/>
-                <w:szCs w:val="18"/>
-              </w:rPr>
-            </w:pPr>
-          </w:p>
-        </w:tc>
-        <w:tc>
-          <w:tcPr>
-            <w:tcW w:w="576" w:type="dxa"/>
-            <w:vAlign w:val="center"/>
-          </w:tcPr>
-          <w:p>
-            <w:pPr>
-              <w:jc w:val="center"/>
-              <w:rPr>
-                <w:sz w:val="20"/>
-                <w:szCs w:val="18"/>
-                <w:lang w:val="en-US"/>
-              </w:rPr>
-            </w:pPr>
-            <w:r>
-              <w:rPr>
-                <w:sz w:val="20"/>
-                <w:szCs w:val="18"/>
-                <w:lang w:val="en-US"/>
-              </w:rPr>
-              <w:t>E1</w:t>
-            </w:r>
-          </w:p>
-        </w:tc>
-        <w:tc>
-          <w:tcPr>
-            <w:tcW w:w="576" w:type="dxa"/>
-            <w:vAlign w:val="center"/>
-          </w:tcPr>
-          <w:p>
-            <w:pPr>
-              <w:jc w:val="center"/>
-              <w:rPr>
-                <w:sz w:val="20"/>
-                <w:szCs w:val="18"/>
-                <w:lang w:val="en-US"/>
-              </w:rPr>
-            </w:pPr>
-            <w:r>
-              <w:rPr>
-                <w:sz w:val="20"/>
-                <w:szCs w:val="18"/>
-                <w:lang w:val="en-US"/>
-              </w:rPr>
-              <w:t>E2</w:t>
-            </w:r>
-          </w:p>
-        </w:tc>
-        <w:tc>
-          <w:tcPr>
-            <w:tcW w:w="576" w:type="dxa"/>
-            <w:vAlign w:val="center"/>
-          </w:tcPr>
-          <w:p>
-            <w:pPr>
-              <w:jc w:val="center"/>
-              <w:rPr>
-                <w:sz w:val="20"/>
-                <w:szCs w:val="18"/>
-                <w:lang w:val="en-US"/>
-              </w:rPr>
-            </w:pPr>
-            <w:r>
-              <w:rPr>
-                <w:sz w:val="20"/>
-                <w:szCs w:val="18"/>
-                <w:lang w:val="en-US"/>
-              </w:rPr>
-              <w:t>E3</w:t>
-            </w:r>
-          </w:p>
-        </w:tc>
-        <w:tc>
-          <w:tcPr>
-            <w:tcW w:w="576" w:type="dxa"/>
-            <w:vAlign w:val="center"/>
-          </w:tcPr>
-          <w:p>
-            <w:pPr>
-              <w:jc w:val="center"/>
-              <w:rPr>
-                <w:sz w:val="20"/>
-                <w:szCs w:val="18"/>
-                <w:lang w:val="en-US"/>
-              </w:rPr>
-            </w:pPr>
-            <w:r>
-              <w:rPr>
-                <w:sz w:val="20"/>
-                <w:szCs w:val="18"/>
-                <w:lang w:val="en-US"/>
-              </w:rPr>
-              <w:t>E4</w:t>
-            </w:r>
-          </w:p>
-        </w:tc>
-        <w:tc>
-          <w:tcPr>
-            <w:tcW w:w="576" w:type="dxa"/>
-            <w:vAlign w:val="center"/>
-          </w:tcPr>
-          <w:p>
-            <w:pPr>
-              <w:jc w:val="center"/>
-              <w:rPr>
-                <w:sz w:val="20"/>
-                <w:szCs w:val="18"/>
-                <w:lang w:val="en-US"/>
-              </w:rPr>
-            </w:pPr>
-            <w:r>
-              <w:rPr>
-                <w:sz w:val="20"/>
-                <w:szCs w:val="18"/>
-                <w:lang w:val="en-US"/>
-              </w:rPr>
-              <w:t>E5</w:t>
-            </w:r>
-          </w:p>
-        </w:tc>
-        <w:tc>
-          <w:tcPr>
-            <w:tcW w:w="576" w:type="dxa"/>
-            <w:vAlign w:val="center"/>
-          </w:tcPr>
-          <w:p>
-            <w:pPr>
-              <w:jc w:val="center"/>
-              <w:rPr>
-                <w:sz w:val="20"/>
-                <w:szCs w:val="18"/>
-                <w:lang w:val="en-US"/>
-              </w:rPr>
-            </w:pPr>
-            <w:r>
-              <w:rPr>
-                <w:sz w:val="20"/>
-                <w:szCs w:val="18"/>
-                <w:lang w:val="en-US"/>
-              </w:rPr>
-              <w:t>E6</w:t>
-            </w:r>
-          </w:p>
-        </w:tc>
-        <w:tc>
-          <w:tcPr>
-            <w:tcW w:w="576" w:type="dxa"/>
-            <w:vAlign w:val="center"/>
-          </w:tcPr>
-          <w:p>
-            <w:pPr>
-              <w:jc w:val="center"/>
-              <w:rPr>
-                <w:sz w:val="20"/>
-                <w:szCs w:val="18"/>
-                <w:lang w:val="en-US"/>
-              </w:rPr>
-            </w:pPr>
-            <w:r>
-              <w:rPr>
-                <w:sz w:val="20"/>
-                <w:szCs w:val="18"/>
-                <w:lang w:val="en-US"/>
-              </w:rPr>
-              <w:t>E7</w:t>
-            </w:r>
-          </w:p>
-        </w:tc>
-        <w:tc>
-          <w:tcPr>
-            <w:tcW w:w="576" w:type="dxa"/>
-            <w:vAlign w:val="center"/>
-          </w:tcPr>
-          <w:p>
-            <w:pPr>
-              <w:jc w:val="center"/>
-              <w:rPr>
-                <w:sz w:val="20"/>
-                <w:szCs w:val="18"/>
-                <w:lang w:val="en-US"/>
-              </w:rPr>
-            </w:pPr>
-            <w:r>
-              <w:rPr>
-                <w:sz w:val="20"/>
-                <w:szCs w:val="18"/>
-                <w:lang w:val="en-US"/>
-              </w:rPr>
-              <w:t>E8</w:t>
-            </w:r>
-          </w:p>
-        </w:tc>
-        <w:tc>
-          <w:tcPr>
-            <w:tcW w:w="576" w:type="dxa"/>
-            <w:vAlign w:val="center"/>
-          </w:tcPr>
-          <w:p>
-            <w:pPr>
-              <w:jc w:val="center"/>
-              <w:rPr>
-                <w:sz w:val="20"/>
-                <w:szCs w:val="18"/>
-                <w:lang w:val="en-US"/>
-              </w:rPr>
-            </w:pPr>
-            <w:r>
-              <w:rPr>
-                <w:sz w:val="20"/>
-                <w:szCs w:val="18"/>
-                <w:lang w:val="en-US"/>
-              </w:rPr>
-              <w:t>E9</w:t>
-            </w:r>
-          </w:p>
-        </w:tc>
-        <w:tc>
-          <w:tcPr>
-            <w:tcW w:w="576" w:type="dxa"/>
-            <w:vAlign w:val="center"/>
-          </w:tcPr>
-          <w:p>
-            <w:pPr>
-              <w:jc w:val="center"/>
-              <w:rPr>
-                <w:sz w:val="20"/>
-                <w:szCs w:val="18"/>
-                <w:lang w:val="en-US"/>
-              </w:rPr>
-            </w:pPr>
-            <w:r>
-              <w:rPr>
-                <w:sz w:val="20"/>
-                <w:szCs w:val="18"/>
-                <w:lang w:val="en-US"/>
-              </w:rPr>
-              <w:t>E10</w:t>
-            </w:r>
-          </w:p>
-        </w:tc>
-        <w:tc>
-          <w:tcPr>
-            <w:tcW w:w="576" w:type="dxa"/>
-            <w:vAlign w:val="center"/>
-          </w:tcPr>
-          <w:p>
-            <w:pPr>
-              <w:jc w:val="center"/>
-              <w:rPr>
-                <w:sz w:val="20"/>
-                <w:szCs w:val="18"/>
-                <w:lang w:val="en-US"/>
-              </w:rPr>
-            </w:pPr>
-            <w:r>
-              <w:rPr>
-                <w:sz w:val="20"/>
-                <w:szCs w:val="18"/>
-                <w:lang w:val="en-US"/>
-              </w:rPr>
-              <w:t>E11</w:t>
-            </w:r>
-          </w:p>
-        </w:tc>
-        <w:tc>
-          <w:tcPr>
-            <w:tcW w:w="576" w:type="dxa"/>
-            <w:vAlign w:val="center"/>
-          </w:tcPr>
-          <w:p>
-            <w:pPr>
-              <w:jc w:val="center"/>
-              <w:rPr>
-                <w:sz w:val="20"/>
-                <w:szCs w:val="18"/>
-                <w:lang w:val="en-US"/>
-              </w:rPr>
-            </w:pPr>
-            <w:r>
-              <w:rPr>
-                <w:sz w:val="20"/>
-                <w:szCs w:val="18"/>
-                <w:lang w:val="en-US"/>
-              </w:rPr>
-              <w:t>E12</w:t>
-            </w:r>
-          </w:p>
-        </w:tc>
-      </w:tr>
-      <w:tr>
-        <w:trPr>
-          <w:trHeight w:val="432"/>
-        </w:trPr>
-        <w:tc>
-          <w:tcPr>
-            <w:tcW w:w="576" w:type="dxa"/>
-            <w:shd w:val="clear" w:color="auto" w:fill="ED7D31" w:themeFill="accent2"/>
-            <w:vAlign w:val="center"/>
-          </w:tcPr>
-          <w:p>
-            <w:pPr>
-              <w:jc w:val="center"/>
-              <w:rPr>
-                <w:sz w:val="20"/>
-                <w:szCs w:val="18"/>
-                <w:lang w:val="en-US"/>
-              </w:rPr>
-            </w:pPr>
-            <w:r>
-              <w:rPr>
-                <w:sz w:val="20"/>
-                <w:szCs w:val="18"/>
-                <w:lang w:val="en-US"/>
-              </w:rPr>
-              <w:t>E1</w:t>
-            </w:r>
-          </w:p>
-        </w:tc>
-        <w:tc>
-          <w:tcPr>
-            <w:tcW w:w="576" w:type="dxa"/>
-            <w:shd w:val="clear" w:color="auto" w:fill="ED7D31" w:themeFill="accent2"/>
-            <w:vAlign w:val="center"/>
-          </w:tcPr>
-          <w:p>
-            <w:pPr>
-              <w:jc w:val="center"/>
-              <w:rPr>
-                <w:sz w:val="20"/>
-                <w:szCs w:val="18"/>
-                <w:lang w:val="en-US"/>
-              </w:rPr>
-            </w:pPr>
-            <w:r>
-              <w:rPr>
-                <w:sz w:val="20"/>
-                <w:szCs w:val="18"/>
-                <w:lang w:val="en-US"/>
-              </w:rPr>
-              <w:t>0</w:t>
-            </w:r>
-          </w:p>
-        </w:tc>
-        <w:tc>
-          <w:tcPr>
-            <w:tcW w:w="576" w:type="dxa"/>
-            <w:shd w:val="clear" w:color="auto" w:fill="ED7D31" w:themeFill="accent2"/>
-            <w:vAlign w:val="center"/>
-          </w:tcPr>
-          <w:p>
-            <w:pPr>
-              <w:jc w:val="center"/>
-              <w:rPr>
-                <w:sz w:val="20"/>
-                <w:szCs w:val="18"/>
-              </w:rPr>
-            </w:pPr>
-          </w:p>
-        </w:tc>
-        <w:tc>
-          <w:tcPr>
-            <w:tcW w:w="576" w:type="dxa"/>
-            <w:shd w:val="clear" w:color="auto" w:fill="ED7D31" w:themeFill="accent2"/>
-            <w:vAlign w:val="center"/>
-          </w:tcPr>
-          <w:p>
-            <w:pPr>
-              <w:jc w:val="center"/>
-              <w:rPr>
-                <w:sz w:val="20"/>
-                <w:szCs w:val="18"/>
-                <w:lang w:val="en-US"/>
-              </w:rPr>
-            </w:pPr>
-            <w:r>
-              <w:rPr>
-                <w:sz w:val="20"/>
-                <w:szCs w:val="18"/>
-                <w:lang w:val="en-US"/>
-              </w:rPr>
-              <w:t>3</w:t>
-            </w:r>
-          </w:p>
-        </w:tc>
-        <w:tc>
-          <w:tcPr>
-            <w:tcW w:w="576" w:type="dxa"/>
-            <w:shd w:val="clear" w:color="auto" w:fill="ED7D31" w:themeFill="accent2"/>
-            <w:vAlign w:val="center"/>
-          </w:tcPr>
-          <w:p>
-            <w:pPr>
-              <w:jc w:val="center"/>
-              <w:rPr>
-                <w:sz w:val="20"/>
-                <w:szCs w:val="18"/>
-                <w:lang w:val="en-US"/>
-              </w:rPr>
-            </w:pPr>
-            <w:r>
-              <w:rPr>
-                <w:sz w:val="20"/>
-                <w:szCs w:val="18"/>
-                <w:lang w:val="en-US"/>
-              </w:rPr>
-              <w:t>3</w:t>
-            </w:r>
-          </w:p>
-        </w:tc>
-        <w:tc>
-          <w:tcPr>
-            <w:tcW w:w="576" w:type="dxa"/>
-            <w:shd w:val="clear" w:color="auto" w:fill="ED7D31" w:themeFill="accent2"/>
-            <w:vAlign w:val="center"/>
-          </w:tcPr>
-          <w:p>
-            <w:pPr>
-              <w:jc w:val="center"/>
-              <w:rPr>
-                <w:sz w:val="20"/>
-                <w:szCs w:val="18"/>
-              </w:rPr>
-            </w:pPr>
-          </w:p>
-        </w:tc>
-        <w:tc>
-          <w:tcPr>
-            <w:tcW w:w="576" w:type="dxa"/>
-            <w:shd w:val="clear" w:color="auto" w:fill="ED7D31" w:themeFill="accent2"/>
-            <w:vAlign w:val="center"/>
-          </w:tcPr>
-          <w:p>
-            <w:pPr>
-              <w:jc w:val="center"/>
-              <w:rPr>
-                <w:sz w:val="20"/>
-                <w:szCs w:val="18"/>
-                <w:lang w:val="en-US"/>
-              </w:rPr>
-            </w:pPr>
-            <w:r>
-              <w:rPr>
-                <w:sz w:val="20"/>
-                <w:szCs w:val="18"/>
-                <w:lang w:val="en-US"/>
-              </w:rPr>
-              <w:t>5</w:t>
-            </w:r>
-          </w:p>
-        </w:tc>
-        <w:tc>
-          <w:tcPr>
-            <w:tcW w:w="576" w:type="dxa"/>
-            <w:shd w:val="clear" w:color="auto" w:fill="ED7D31" w:themeFill="accent2"/>
-            <w:vAlign w:val="center"/>
-          </w:tcPr>
-          <w:p>
-            <w:pPr>
-              <w:jc w:val="center"/>
-              <w:rPr>
-                <w:sz w:val="20"/>
-                <w:szCs w:val="18"/>
-                <w:lang w:val="en-US"/>
-              </w:rPr>
-            </w:pPr>
-            <w:r>
-              <w:rPr>
-                <w:sz w:val="20"/>
-                <w:szCs w:val="18"/>
-                <w:lang w:val="en-US"/>
-              </w:rPr>
-              <w:t>1</w:t>
-            </w:r>
-          </w:p>
-        </w:tc>
-        <w:tc>
-          <w:tcPr>
-            <w:tcW w:w="576" w:type="dxa"/>
-            <w:shd w:val="clear" w:color="auto" w:fill="ED7D31" w:themeFill="accent2"/>
-            <w:vAlign w:val="center"/>
-          </w:tcPr>
-          <w:p>
-            <w:pPr>
-              <w:jc w:val="center"/>
-              <w:rPr>
-                <w:sz w:val="20"/>
-                <w:szCs w:val="18"/>
-              </w:rPr>
-            </w:pPr>
-          </w:p>
-        </w:tc>
-        <w:tc>
-          <w:tcPr>
-            <w:tcW w:w="576" w:type="dxa"/>
-            <w:shd w:val="clear" w:color="auto" w:fill="ED7D31" w:themeFill="accent2"/>
-            <w:vAlign w:val="center"/>
-          </w:tcPr>
-          <w:p>
-            <w:pPr>
-              <w:jc w:val="center"/>
-              <w:rPr>
-                <w:sz w:val="20"/>
-                <w:szCs w:val="18"/>
-                <w:lang w:val="en-US"/>
-              </w:rPr>
-            </w:pPr>
-            <w:r>
-              <w:rPr>
-                <w:sz w:val="20"/>
-                <w:szCs w:val="18"/>
-                <w:lang w:val="en-US"/>
-              </w:rPr>
-              <w:t>1</w:t>
-            </w:r>
-          </w:p>
-        </w:tc>
-        <w:tc>
-          <w:tcPr>
-            <w:tcW w:w="576" w:type="dxa"/>
-            <w:shd w:val="clear" w:color="auto" w:fill="ED7D31" w:themeFill="accent2"/>
-            <w:vAlign w:val="center"/>
-          </w:tcPr>
-          <w:p>
-            <w:pPr>
-              <w:jc w:val="center"/>
-              <w:rPr>
-                <w:sz w:val="20"/>
-                <w:szCs w:val="18"/>
-              </w:rPr>
-            </w:pPr>
-          </w:p>
-        </w:tc>
-        <w:tc>
-          <w:tcPr>
-            <w:tcW w:w="576" w:type="dxa"/>
-            <w:shd w:val="clear" w:color="auto" w:fill="ED7D31" w:themeFill="accent2"/>
-            <w:vAlign w:val="center"/>
-          </w:tcPr>
-          <w:p>
-            <w:pPr>
-              <w:jc w:val="center"/>
-              <w:rPr>
-                <w:sz w:val="20"/>
-                <w:szCs w:val="18"/>
-              </w:rPr>
-            </w:pPr>
-          </w:p>
-        </w:tc>
-        <w:tc>
-          <w:tcPr>
-            <w:tcW w:w="576" w:type="dxa"/>
-            <w:shd w:val="clear" w:color="auto" w:fill="ED7D31" w:themeFill="accent2"/>
-            <w:vAlign w:val="center"/>
-          </w:tcPr>
-          <w:p>
-            <w:pPr>
-              <w:jc w:val="center"/>
-              <w:rPr>
-                <w:sz w:val="20"/>
-                <w:szCs w:val="18"/>
-              </w:rPr>
-            </w:pPr>
-          </w:p>
-        </w:tc>
-      </w:tr>
-      <w:tr>
-        <w:trPr>
-          <w:trHeight w:val="432"/>
-        </w:trPr>
-        <w:tc>
-          <w:tcPr>
-            <w:tcW w:w="576" w:type="dxa"/>
-            <w:shd w:val="clear" w:color="auto" w:fill="ED7D31" w:themeFill="accent2"/>
-            <w:vAlign w:val="center"/>
-          </w:tcPr>
-          <w:p>
-            <w:pPr>
-              <w:jc w:val="center"/>
-              <w:rPr>
-                <w:sz w:val="20"/>
-                <w:szCs w:val="18"/>
-                <w:lang w:val="en-US"/>
-              </w:rPr>
-            </w:pPr>
-            <w:r>
-              <w:rPr>
-                <w:sz w:val="20"/>
-                <w:szCs w:val="18"/>
-                <w:lang w:val="en-US"/>
-              </w:rPr>
-              <w:t>E2</w:t>
-            </w:r>
-          </w:p>
-        </w:tc>
-        <w:tc>
-          <w:tcPr>
-            <w:tcW w:w="576" w:type="dxa"/>
-            <w:shd w:val="clear" w:color="auto" w:fill="ED7D31" w:themeFill="accent2"/>
-            <w:vAlign w:val="center"/>
-          </w:tcPr>
-          <w:p>
-            <w:pPr>
-              <w:jc w:val="center"/>
-              <w:rPr>
-                <w:sz w:val="20"/>
-                <w:szCs w:val="18"/>
-              </w:rPr>
-            </w:pPr>
-          </w:p>
-        </w:tc>
-        <w:tc>
-          <w:tcPr>
-            <w:tcW w:w="576" w:type="dxa"/>
-            <w:shd w:val="clear" w:color="auto" w:fill="ED7D31" w:themeFill="accent2"/>
-            <w:vAlign w:val="center"/>
-          </w:tcPr>
-          <w:p>
-            <w:pPr>
-              <w:jc w:val="center"/>
-              <w:rPr>
-                <w:sz w:val="20"/>
-                <w:szCs w:val="18"/>
-                <w:lang w:val="en-US"/>
-              </w:rPr>
-            </w:pPr>
-            <w:r>
-              <w:rPr>
-                <w:sz w:val="20"/>
-                <w:szCs w:val="18"/>
-                <w:lang w:val="en-US"/>
-              </w:rPr>
-              <w:t>0</w:t>
-            </w:r>
-          </w:p>
-        </w:tc>
-        <w:tc>
-          <w:tcPr>
-            <w:tcW w:w="576" w:type="dxa"/>
-            <w:shd w:val="clear" w:color="auto" w:fill="ED7D31" w:themeFill="accent2"/>
-            <w:vAlign w:val="center"/>
-          </w:tcPr>
-          <w:p>
-            <w:pPr>
-              <w:jc w:val="center"/>
-              <w:rPr>
-                <w:sz w:val="20"/>
-                <w:szCs w:val="18"/>
-              </w:rPr>
-            </w:pPr>
-          </w:p>
-        </w:tc>
-        <w:tc>
-          <w:tcPr>
-            <w:tcW w:w="576" w:type="dxa"/>
-            <w:shd w:val="clear" w:color="auto" w:fill="ED7D31" w:themeFill="accent2"/>
-            <w:vAlign w:val="center"/>
-          </w:tcPr>
-          <w:p>
-            <w:pPr>
-              <w:jc w:val="center"/>
-              <w:rPr>
-                <w:sz w:val="20"/>
-                <w:szCs w:val="18"/>
-              </w:rPr>
-            </w:pPr>
-          </w:p>
-        </w:tc>
-        <w:tc>
-          <w:tcPr>
-            <w:tcW w:w="576" w:type="dxa"/>
-            <w:shd w:val="clear" w:color="auto" w:fill="ED7D31" w:themeFill="accent2"/>
-            <w:vAlign w:val="center"/>
-          </w:tcPr>
-          <w:p>
-            <w:pPr>
-              <w:jc w:val="center"/>
-              <w:rPr>
-                <w:sz w:val="20"/>
-                <w:szCs w:val="18"/>
-              </w:rPr>
-            </w:pPr>
-          </w:p>
-        </w:tc>
-        <w:tc>
-          <w:tcPr>
-            <w:tcW w:w="576" w:type="dxa"/>
-            <w:shd w:val="clear" w:color="auto" w:fill="ED7D31" w:themeFill="accent2"/>
-            <w:vAlign w:val="center"/>
-          </w:tcPr>
-          <w:p>
-            <w:pPr>
-              <w:jc w:val="center"/>
-              <w:rPr>
-                <w:sz w:val="20"/>
-                <w:szCs w:val="18"/>
-                <w:lang w:val="en-US"/>
-              </w:rPr>
-            </w:pPr>
-            <w:r>
-              <w:rPr>
-                <w:sz w:val="20"/>
-                <w:szCs w:val="18"/>
-                <w:lang w:val="en-US"/>
-              </w:rPr>
-              <w:t>2</w:t>
-            </w:r>
-          </w:p>
-        </w:tc>
-        <w:tc>
-          <w:tcPr>
-            <w:tcW w:w="576" w:type="dxa"/>
-            <w:shd w:val="clear" w:color="auto" w:fill="ED7D31" w:themeFill="accent2"/>
-            <w:vAlign w:val="center"/>
-          </w:tcPr>
-          <w:p>
-            <w:pPr>
-              <w:jc w:val="center"/>
-              <w:rPr>
-                <w:sz w:val="20"/>
-                <w:szCs w:val="18"/>
-                <w:lang w:val="en-US"/>
-              </w:rPr>
-            </w:pPr>
-            <w:r>
-              <w:rPr>
-                <w:sz w:val="20"/>
-                <w:szCs w:val="18"/>
-                <w:lang w:val="en-US"/>
-              </w:rPr>
-              <w:t>1</w:t>
-            </w:r>
-          </w:p>
-        </w:tc>
-        <w:tc>
-          <w:tcPr>
-            <w:tcW w:w="576" w:type="dxa"/>
-            <w:shd w:val="clear" w:color="auto" w:fill="ED7D31" w:themeFill="accent2"/>
-            <w:vAlign w:val="center"/>
-          </w:tcPr>
-          <w:p>
-            <w:pPr>
-              <w:jc w:val="center"/>
-              <w:rPr>
-                <w:sz w:val="20"/>
-                <w:szCs w:val="18"/>
-              </w:rPr>
-            </w:pPr>
-          </w:p>
-        </w:tc>
-        <w:tc>
-          <w:tcPr>
-            <w:tcW w:w="576" w:type="dxa"/>
-            <w:shd w:val="clear" w:color="auto" w:fill="ED7D31" w:themeFill="accent2"/>
-            <w:vAlign w:val="center"/>
-          </w:tcPr>
-          <w:p>
-            <w:pPr>
-              <w:jc w:val="center"/>
-              <w:rPr>
-                <w:sz w:val="20"/>
-                <w:szCs w:val="18"/>
-              </w:rPr>
-            </w:pPr>
-          </w:p>
-        </w:tc>
-        <w:tc>
-          <w:tcPr>
-            <w:tcW w:w="576" w:type="dxa"/>
-            <w:shd w:val="clear" w:color="auto" w:fill="ED7D31" w:themeFill="accent2"/>
-            <w:vAlign w:val="center"/>
-          </w:tcPr>
-          <w:p>
-            <w:pPr>
-              <w:jc w:val="center"/>
-              <w:rPr>
-                <w:sz w:val="20"/>
-                <w:szCs w:val="18"/>
-              </w:rPr>
-            </w:pPr>
-          </w:p>
-        </w:tc>
-        <w:tc>
-          <w:tcPr>
-            <w:tcW w:w="576" w:type="dxa"/>
-            <w:shd w:val="clear" w:color="auto" w:fill="ED7D31" w:themeFill="accent2"/>
-            <w:vAlign w:val="center"/>
-          </w:tcPr>
-          <w:p>
-            <w:pPr>
-              <w:jc w:val="center"/>
-              <w:rPr>
-                <w:sz w:val="20"/>
-                <w:szCs w:val="18"/>
-              </w:rPr>
-            </w:pPr>
-          </w:p>
-        </w:tc>
-        <w:tc>
-          <w:tcPr>
-            <w:tcW w:w="576" w:type="dxa"/>
-            <w:shd w:val="clear" w:color="auto" w:fill="ED7D31" w:themeFill="accent2"/>
-            <w:vAlign w:val="center"/>
-          </w:tcPr>
-          <w:p>
-            <w:pPr>
-              <w:jc w:val="center"/>
-              <w:rPr>
-                <w:sz w:val="20"/>
-                <w:szCs w:val="18"/>
-              </w:rPr>
-            </w:pPr>
-          </w:p>
-        </w:tc>
-      </w:tr>
-      <w:tr>
-        <w:trPr>
-          <w:trHeight w:val="432"/>
-        </w:trPr>
-        <w:tc>
-          <w:tcPr>
-            <w:tcW w:w="576" w:type="dxa"/>
-            <w:shd w:val="clear" w:color="auto" w:fill="ED7D31" w:themeFill="accent2"/>
-            <w:vAlign w:val="center"/>
-          </w:tcPr>
-          <w:p>
-            <w:pPr>
-              <w:jc w:val="center"/>
-              <w:rPr>
-                <w:sz w:val="20"/>
-                <w:szCs w:val="18"/>
-                <w:lang w:val="en-US"/>
-              </w:rPr>
-            </w:pPr>
-            <w:r>
-              <w:rPr>
-                <w:sz w:val="20"/>
-                <w:szCs w:val="18"/>
-                <w:lang w:val="en-US"/>
-              </w:rPr>
-              <w:t>E3</w:t>
-            </w:r>
-          </w:p>
-        </w:tc>
-        <w:tc>
-          <w:tcPr>
-            <w:tcW w:w="576" w:type="dxa"/>
-            <w:shd w:val="clear" w:color="auto" w:fill="ED7D31" w:themeFill="accent2"/>
-            <w:vAlign w:val="center"/>
-          </w:tcPr>
-          <w:p>
-            <w:pPr>
-              <w:jc w:val="center"/>
-              <w:rPr>
-                <w:sz w:val="20"/>
-                <w:szCs w:val="18"/>
-                <w:lang w:val="en-US"/>
-              </w:rPr>
-            </w:pPr>
-          </w:p>
-        </w:tc>
-        <w:tc>
-          <w:tcPr>
-            <w:tcW w:w="576" w:type="dxa"/>
-            <w:shd w:val="clear" w:color="auto" w:fill="ED7D31" w:themeFill="accent2"/>
-            <w:vAlign w:val="center"/>
-          </w:tcPr>
-          <w:p>
-            <w:pPr>
-              <w:jc w:val="center"/>
-              <w:rPr>
-                <w:sz w:val="20"/>
-                <w:szCs w:val="18"/>
-              </w:rPr>
-            </w:pPr>
-          </w:p>
-        </w:tc>
-        <w:tc>
-          <w:tcPr>
-            <w:tcW w:w="576" w:type="dxa"/>
-            <w:shd w:val="clear" w:color="auto" w:fill="ED7D31" w:themeFill="accent2"/>
-            <w:vAlign w:val="center"/>
-          </w:tcPr>
-          <w:p>
-            <w:pPr>
-              <w:jc w:val="center"/>
-              <w:rPr>
-                <w:sz w:val="20"/>
-                <w:szCs w:val="18"/>
-                <w:lang w:val="en-US"/>
-              </w:rPr>
-            </w:pPr>
-            <w:r>
-              <w:rPr>
-                <w:sz w:val="20"/>
-                <w:szCs w:val="18"/>
-                <w:lang w:val="en-US"/>
-              </w:rPr>
-              <w:t>0</w:t>
-            </w:r>
-          </w:p>
-        </w:tc>
-        <w:tc>
-          <w:tcPr>
-            <w:tcW w:w="576" w:type="dxa"/>
-            <w:shd w:val="clear" w:color="auto" w:fill="ED7D31" w:themeFill="accent2"/>
-            <w:vAlign w:val="center"/>
-          </w:tcPr>
-          <w:p>
-            <w:pPr>
-              <w:jc w:val="center"/>
-              <w:rPr>
-                <w:sz w:val="20"/>
-                <w:szCs w:val="18"/>
-              </w:rPr>
-            </w:pPr>
-          </w:p>
-        </w:tc>
-        <w:tc>
-          <w:tcPr>
-            <w:tcW w:w="576" w:type="dxa"/>
-            <w:shd w:val="clear" w:color="auto" w:fill="ED7D31" w:themeFill="accent2"/>
-            <w:vAlign w:val="center"/>
-          </w:tcPr>
-          <w:p>
-            <w:pPr>
-              <w:jc w:val="center"/>
-              <w:rPr>
-                <w:sz w:val="20"/>
-                <w:szCs w:val="18"/>
-              </w:rPr>
-            </w:pPr>
-          </w:p>
-        </w:tc>
-        <w:tc>
-          <w:tcPr>
-            <w:tcW w:w="576" w:type="dxa"/>
-            <w:shd w:val="clear" w:color="auto" w:fill="ED7D31" w:themeFill="accent2"/>
-            <w:vAlign w:val="center"/>
-          </w:tcPr>
-          <w:p>
-            <w:pPr>
-              <w:jc w:val="center"/>
-              <w:rPr>
-                <w:sz w:val="20"/>
-                <w:szCs w:val="18"/>
-              </w:rPr>
-            </w:pPr>
-          </w:p>
-        </w:tc>
-        <w:tc>
-          <w:tcPr>
-            <w:tcW w:w="576" w:type="dxa"/>
-            <w:shd w:val="clear" w:color="auto" w:fill="ED7D31" w:themeFill="accent2"/>
-            <w:vAlign w:val="center"/>
-          </w:tcPr>
-          <w:p>
-            <w:pPr>
-              <w:jc w:val="center"/>
-              <w:rPr>
-                <w:sz w:val="20"/>
-                <w:szCs w:val="18"/>
-                <w:lang w:val="en-US"/>
-              </w:rPr>
-            </w:pPr>
-            <w:r>
-              <w:rPr>
-                <w:sz w:val="20"/>
-                <w:szCs w:val="18"/>
-                <w:lang w:val="en-US"/>
-              </w:rPr>
-              <w:t>5</w:t>
-            </w:r>
-          </w:p>
-        </w:tc>
-        <w:tc>
-          <w:tcPr>
-            <w:tcW w:w="576" w:type="dxa"/>
-            <w:shd w:val="clear" w:color="auto" w:fill="ED7D31" w:themeFill="accent2"/>
-            <w:vAlign w:val="center"/>
-          </w:tcPr>
-          <w:p>
-            <w:pPr>
-              <w:jc w:val="center"/>
-              <w:rPr>
-                <w:sz w:val="20"/>
-                <w:szCs w:val="18"/>
-                <w:lang w:val="en-US"/>
-              </w:rPr>
-            </w:pPr>
-            <w:r>
-              <w:rPr>
-                <w:sz w:val="20"/>
-                <w:szCs w:val="18"/>
-                <w:lang w:val="en-US"/>
-              </w:rPr>
-              <w:t>2</w:t>
-            </w:r>
-          </w:p>
-        </w:tc>
-        <w:tc>
-          <w:tcPr>
-            <w:tcW w:w="576" w:type="dxa"/>
-            <w:shd w:val="clear" w:color="auto" w:fill="ED7D31" w:themeFill="accent2"/>
-            <w:vAlign w:val="center"/>
-          </w:tcPr>
-          <w:p>
-            <w:pPr>
-              <w:jc w:val="center"/>
-              <w:rPr>
-                <w:sz w:val="20"/>
-                <w:szCs w:val="18"/>
-                <w:lang w:val="en-US"/>
-              </w:rPr>
-            </w:pPr>
-            <w:r>
-              <w:rPr>
-                <w:sz w:val="20"/>
-                <w:szCs w:val="18"/>
-                <w:lang w:val="en-US"/>
-              </w:rPr>
-              <w:t>4</w:t>
-            </w:r>
-          </w:p>
-        </w:tc>
-        <w:tc>
-          <w:tcPr>
-            <w:tcW w:w="576" w:type="dxa"/>
-            <w:shd w:val="clear" w:color="auto" w:fill="ED7D31" w:themeFill="accent2"/>
-            <w:vAlign w:val="center"/>
-          </w:tcPr>
-          <w:p>
-            <w:pPr>
-              <w:jc w:val="center"/>
-              <w:rPr>
-                <w:sz w:val="20"/>
-                <w:szCs w:val="18"/>
-              </w:rPr>
-            </w:pPr>
-          </w:p>
-        </w:tc>
-        <w:tc>
-          <w:tcPr>
-            <w:tcW w:w="576" w:type="dxa"/>
-            <w:shd w:val="clear" w:color="auto" w:fill="ED7D31" w:themeFill="accent2"/>
-            <w:vAlign w:val="center"/>
-          </w:tcPr>
-          <w:p>
-            <w:pPr>
-              <w:jc w:val="center"/>
-              <w:rPr>
-                <w:sz w:val="20"/>
-                <w:szCs w:val="18"/>
-              </w:rPr>
-            </w:pPr>
-          </w:p>
-        </w:tc>
-        <w:tc>
-          <w:tcPr>
-            <w:tcW w:w="576" w:type="dxa"/>
-            <w:shd w:val="clear" w:color="auto" w:fill="ED7D31" w:themeFill="accent2"/>
-            <w:vAlign w:val="center"/>
-          </w:tcPr>
-          <w:p>
-            <w:pPr>
-              <w:jc w:val="center"/>
-              <w:rPr>
-                <w:sz w:val="20"/>
-                <w:szCs w:val="18"/>
-                <w:lang w:val="en-US"/>
-              </w:rPr>
-            </w:pPr>
-            <w:r>
-              <w:rPr>
-                <w:sz w:val="20"/>
-                <w:szCs w:val="18"/>
-                <w:lang w:val="en-US"/>
-              </w:rPr>
-              <w:t>3</w:t>
-            </w:r>
-          </w:p>
-        </w:tc>
-      </w:tr>
-      <w:tr>
-        <w:trPr>
-          <w:trHeight w:val="432"/>
-        </w:trPr>
-        <w:tc>
-          <w:tcPr>
-            <w:tcW w:w="576" w:type="dxa"/>
-            <w:shd w:val="clear" w:color="auto" w:fill="ED7D31" w:themeFill="accent2"/>
-            <w:vAlign w:val="center"/>
-          </w:tcPr>
-          <w:p>
-            <w:pPr>
-              <w:jc w:val="center"/>
-              <w:rPr>
-                <w:sz w:val="20"/>
-                <w:szCs w:val="18"/>
-                <w:lang w:val="en-US"/>
-              </w:rPr>
-            </w:pPr>
-            <w:r>
-              <w:rPr>
-                <w:sz w:val="20"/>
-                <w:szCs w:val="18"/>
-                <w:lang w:val="en-US"/>
-              </w:rPr>
-              <w:t>E4</w:t>
-            </w:r>
-          </w:p>
-        </w:tc>
-        <w:tc>
-          <w:tcPr>
-            <w:tcW w:w="576" w:type="dxa"/>
-            <w:shd w:val="clear" w:color="auto" w:fill="ED7D31" w:themeFill="accent2"/>
-            <w:vAlign w:val="center"/>
-          </w:tcPr>
-          <w:p>
-            <w:pPr>
-              <w:jc w:val="center"/>
-              <w:rPr>
-                <w:sz w:val="20"/>
-                <w:szCs w:val="18"/>
-                <w:lang w:val="en-US"/>
-              </w:rPr>
-            </w:pPr>
-          </w:p>
-        </w:tc>
-        <w:tc>
-          <w:tcPr>
-            <w:tcW w:w="576" w:type="dxa"/>
-            <w:shd w:val="clear" w:color="auto" w:fill="ED7D31" w:themeFill="accent2"/>
-            <w:vAlign w:val="center"/>
-          </w:tcPr>
-          <w:p>
-            <w:pPr>
-              <w:jc w:val="center"/>
-              <w:rPr>
-                <w:sz w:val="20"/>
-                <w:szCs w:val="18"/>
-              </w:rPr>
-            </w:pPr>
-          </w:p>
-        </w:tc>
-        <w:tc>
-          <w:tcPr>
-            <w:tcW w:w="576" w:type="dxa"/>
-            <w:shd w:val="clear" w:color="auto" w:fill="ED7D31" w:themeFill="accent2"/>
-            <w:vAlign w:val="center"/>
-          </w:tcPr>
-          <w:p>
-            <w:pPr>
-              <w:jc w:val="center"/>
-              <w:rPr>
-                <w:sz w:val="20"/>
-                <w:szCs w:val="18"/>
-              </w:rPr>
-            </w:pPr>
-          </w:p>
-        </w:tc>
-        <w:tc>
-          <w:tcPr>
-            <w:tcW w:w="576" w:type="dxa"/>
-            <w:shd w:val="clear" w:color="auto" w:fill="ED7D31" w:themeFill="accent2"/>
-            <w:vAlign w:val="center"/>
-          </w:tcPr>
-          <w:p>
-            <w:pPr>
-              <w:jc w:val="center"/>
-              <w:rPr>
-                <w:sz w:val="20"/>
-                <w:szCs w:val="18"/>
-                <w:lang w:val="en-US"/>
-              </w:rPr>
-            </w:pPr>
-            <w:r>
-              <w:rPr>
-                <w:sz w:val="20"/>
-                <w:szCs w:val="18"/>
-                <w:lang w:val="en-US"/>
-              </w:rPr>
-              <w:t>0</w:t>
-            </w:r>
-          </w:p>
-        </w:tc>
-        <w:tc>
-          <w:tcPr>
-            <w:tcW w:w="576" w:type="dxa"/>
-            <w:shd w:val="clear" w:color="auto" w:fill="ED7D31" w:themeFill="accent2"/>
-            <w:vAlign w:val="center"/>
-          </w:tcPr>
-          <w:p>
-            <w:pPr>
-              <w:jc w:val="center"/>
-              <w:rPr>
-                <w:sz w:val="20"/>
-                <w:szCs w:val="18"/>
-                <w:lang w:val="en-US"/>
-              </w:rPr>
-            </w:pPr>
-            <w:r>
-              <w:rPr>
-                <w:sz w:val="20"/>
-                <w:szCs w:val="18"/>
-                <w:lang w:val="en-US"/>
-              </w:rPr>
-              <w:t>1</w:t>
-            </w:r>
-          </w:p>
-        </w:tc>
-        <w:tc>
-          <w:tcPr>
-            <w:tcW w:w="576" w:type="dxa"/>
-            <w:shd w:val="clear" w:color="auto" w:fill="ED7D31" w:themeFill="accent2"/>
-            <w:vAlign w:val="center"/>
-          </w:tcPr>
-          <w:p>
-            <w:pPr>
-              <w:jc w:val="center"/>
-              <w:rPr>
-                <w:sz w:val="20"/>
-                <w:szCs w:val="18"/>
-              </w:rPr>
-            </w:pPr>
-          </w:p>
-        </w:tc>
-        <w:tc>
-          <w:tcPr>
-            <w:tcW w:w="576" w:type="dxa"/>
-            <w:shd w:val="clear" w:color="auto" w:fill="ED7D31" w:themeFill="accent2"/>
-            <w:vAlign w:val="center"/>
-          </w:tcPr>
-          <w:p>
-            <w:pPr>
-              <w:jc w:val="center"/>
-              <w:rPr>
-                <w:sz w:val="20"/>
-                <w:szCs w:val="18"/>
-                <w:lang w:val="en-US"/>
-              </w:rPr>
-            </w:pPr>
-            <w:r>
-              <w:rPr>
-                <w:sz w:val="20"/>
-                <w:szCs w:val="18"/>
-                <w:lang w:val="en-US"/>
-              </w:rPr>
-              <w:t>3</w:t>
-            </w:r>
-          </w:p>
-        </w:tc>
-        <w:tc>
-          <w:tcPr>
-            <w:tcW w:w="576" w:type="dxa"/>
-            <w:shd w:val="clear" w:color="auto" w:fill="ED7D31" w:themeFill="accent2"/>
-            <w:vAlign w:val="center"/>
-          </w:tcPr>
-          <w:p>
-            <w:pPr>
-              <w:jc w:val="center"/>
-              <w:rPr>
-                <w:sz w:val="20"/>
-                <w:szCs w:val="18"/>
-              </w:rPr>
-            </w:pPr>
-          </w:p>
-        </w:tc>
-        <w:tc>
-          <w:tcPr>
-            <w:tcW w:w="576" w:type="dxa"/>
-            <w:shd w:val="clear" w:color="auto" w:fill="ED7D31" w:themeFill="accent2"/>
-            <w:vAlign w:val="center"/>
-          </w:tcPr>
-          <w:p>
-            <w:pPr>
-              <w:jc w:val="center"/>
-              <w:rPr>
-                <w:sz w:val="20"/>
-                <w:szCs w:val="18"/>
-              </w:rPr>
-            </w:pPr>
-          </w:p>
-        </w:tc>
-        <w:tc>
-          <w:tcPr>
-            <w:tcW w:w="576" w:type="dxa"/>
-            <w:shd w:val="clear" w:color="auto" w:fill="ED7D31" w:themeFill="accent2"/>
-            <w:vAlign w:val="center"/>
-          </w:tcPr>
-          <w:p>
-            <w:pPr>
-              <w:jc w:val="center"/>
-              <w:rPr>
-                <w:sz w:val="20"/>
-                <w:szCs w:val="18"/>
-              </w:rPr>
-            </w:pPr>
-          </w:p>
-        </w:tc>
-        <w:tc>
-          <w:tcPr>
-            <w:tcW w:w="576" w:type="dxa"/>
-            <w:shd w:val="clear" w:color="auto" w:fill="ED7D31" w:themeFill="accent2"/>
-            <w:vAlign w:val="center"/>
-          </w:tcPr>
-          <w:p>
-            <w:pPr>
-              <w:jc w:val="center"/>
-              <w:rPr>
-                <w:sz w:val="20"/>
-                <w:szCs w:val="18"/>
-              </w:rPr>
-            </w:pPr>
-          </w:p>
-        </w:tc>
-        <w:tc>
-          <w:tcPr>
-            <w:tcW w:w="576" w:type="dxa"/>
-            <w:shd w:val="clear" w:color="auto" w:fill="ED7D31" w:themeFill="accent2"/>
-            <w:vAlign w:val="center"/>
-          </w:tcPr>
-          <w:p>
-            <w:pPr>
-              <w:jc w:val="center"/>
-              <w:rPr>
-                <w:sz w:val="20"/>
-                <w:szCs w:val="18"/>
-              </w:rPr>
-            </w:pPr>
-          </w:p>
-        </w:tc>
-      </w:tr>
-      <w:tr>
-        <w:trPr>
-          <w:trHeight w:val="432"/>
-        </w:trPr>
-        <w:tc>
-          <w:tcPr>
-            <w:tcW w:w="576" w:type="dxa"/>
-            <w:shd w:val="clear" w:color="auto" w:fill="ED7D31" w:themeFill="accent2"/>
-            <w:vAlign w:val="center"/>
-          </w:tcPr>
-          <w:p>
-            <w:pPr>
-              <w:jc w:val="center"/>
-              <w:rPr>
-                <w:sz w:val="20"/>
-                <w:szCs w:val="18"/>
-                <w:lang w:val="en-US"/>
-              </w:rPr>
-            </w:pPr>
-            <w:r>
-              <w:rPr>
-                <w:sz w:val="20"/>
-                <w:szCs w:val="18"/>
-                <w:lang w:val="en-US"/>
-              </w:rPr>
-              <w:t>E5</w:t>
-            </w:r>
-          </w:p>
-        </w:tc>
-        <w:tc>
-          <w:tcPr>
-            <w:tcW w:w="576" w:type="dxa"/>
-            <w:shd w:val="clear" w:color="auto" w:fill="ED7D31" w:themeFill="accent2"/>
-            <w:vAlign w:val="center"/>
-          </w:tcPr>
-          <w:p>
-            <w:pPr>
-              <w:jc w:val="center"/>
-              <w:rPr>
-                <w:sz w:val="20"/>
-                <w:szCs w:val="18"/>
-              </w:rPr>
-            </w:pPr>
-          </w:p>
-        </w:tc>
-        <w:tc>
-          <w:tcPr>
-            <w:tcW w:w="576" w:type="dxa"/>
-            <w:shd w:val="clear" w:color="auto" w:fill="ED7D31" w:themeFill="accent2"/>
-            <w:vAlign w:val="center"/>
-          </w:tcPr>
-          <w:p>
-            <w:pPr>
-              <w:jc w:val="center"/>
-              <w:rPr>
-                <w:sz w:val="20"/>
-                <w:szCs w:val="18"/>
-              </w:rPr>
-            </w:pPr>
-          </w:p>
-        </w:tc>
-        <w:tc>
-          <w:tcPr>
-            <w:tcW w:w="576" w:type="dxa"/>
-            <w:shd w:val="clear" w:color="auto" w:fill="ED7D31" w:themeFill="accent2"/>
-            <w:vAlign w:val="center"/>
-          </w:tcPr>
-          <w:p>
-            <w:pPr>
-              <w:jc w:val="center"/>
-              <w:rPr>
-                <w:sz w:val="20"/>
-                <w:szCs w:val="18"/>
-              </w:rPr>
-            </w:pPr>
-          </w:p>
-        </w:tc>
-        <w:tc>
-          <w:tcPr>
-            <w:tcW w:w="576" w:type="dxa"/>
-            <w:shd w:val="clear" w:color="auto" w:fill="ED7D31" w:themeFill="accent2"/>
-            <w:vAlign w:val="center"/>
-          </w:tcPr>
-          <w:p>
-            <w:pPr>
-              <w:jc w:val="center"/>
-              <w:rPr>
-                <w:sz w:val="20"/>
-                <w:szCs w:val="18"/>
-                <w:lang w:val="en-US"/>
-              </w:rPr>
-            </w:pPr>
-          </w:p>
-        </w:tc>
-        <w:tc>
-          <w:tcPr>
-            <w:tcW w:w="576" w:type="dxa"/>
-            <w:shd w:val="clear" w:color="auto" w:fill="ED7D31" w:themeFill="accent2"/>
-            <w:vAlign w:val="center"/>
-          </w:tcPr>
-          <w:p>
-            <w:pPr>
-              <w:jc w:val="center"/>
-              <w:rPr>
-                <w:sz w:val="20"/>
-                <w:szCs w:val="18"/>
-                <w:lang w:val="en-US"/>
-              </w:rPr>
-            </w:pPr>
-            <w:r>
-              <w:rPr>
-                <w:sz w:val="20"/>
-                <w:szCs w:val="18"/>
-                <w:lang w:val="en-US"/>
-              </w:rPr>
-              <w:t>0</w:t>
-            </w:r>
-          </w:p>
-        </w:tc>
-        <w:tc>
-          <w:tcPr>
-            <w:tcW w:w="576" w:type="dxa"/>
-            <w:shd w:val="clear" w:color="auto" w:fill="ED7D31" w:themeFill="accent2"/>
-            <w:vAlign w:val="center"/>
-          </w:tcPr>
-          <w:p>
-            <w:pPr>
-              <w:jc w:val="center"/>
-              <w:rPr>
-                <w:sz w:val="20"/>
-                <w:szCs w:val="18"/>
-                <w:lang w:val="en-US"/>
-              </w:rPr>
-            </w:pPr>
-            <w:r>
-              <w:rPr>
-                <w:sz w:val="20"/>
-                <w:szCs w:val="18"/>
-                <w:lang w:val="en-US"/>
-              </w:rPr>
-              <w:t>4</w:t>
-            </w:r>
-          </w:p>
-        </w:tc>
-        <w:tc>
-          <w:tcPr>
-            <w:tcW w:w="576" w:type="dxa"/>
-            <w:shd w:val="clear" w:color="auto" w:fill="ED7D31" w:themeFill="accent2"/>
-            <w:vAlign w:val="center"/>
-          </w:tcPr>
-          <w:p>
-            <w:pPr>
-              <w:jc w:val="center"/>
-              <w:rPr>
-                <w:sz w:val="20"/>
-                <w:szCs w:val="18"/>
-              </w:rPr>
-            </w:pPr>
-          </w:p>
-        </w:tc>
-        <w:tc>
-          <w:tcPr>
-            <w:tcW w:w="576" w:type="dxa"/>
-            <w:shd w:val="clear" w:color="auto" w:fill="ED7D31" w:themeFill="accent2"/>
-            <w:vAlign w:val="center"/>
-          </w:tcPr>
-          <w:p>
-            <w:pPr>
-              <w:jc w:val="center"/>
-              <w:rPr>
-                <w:sz w:val="20"/>
-                <w:szCs w:val="18"/>
-              </w:rPr>
-            </w:pPr>
-          </w:p>
-        </w:tc>
-        <w:tc>
-          <w:tcPr>
-            <w:tcW w:w="576" w:type="dxa"/>
-            <w:shd w:val="clear" w:color="auto" w:fill="ED7D31" w:themeFill="accent2"/>
-            <w:vAlign w:val="center"/>
-          </w:tcPr>
-          <w:p>
-            <w:pPr>
-              <w:jc w:val="center"/>
-              <w:rPr>
-                <w:sz w:val="20"/>
-                <w:szCs w:val="18"/>
-              </w:rPr>
-            </w:pPr>
-          </w:p>
-        </w:tc>
-        <w:tc>
-          <w:tcPr>
-            <w:tcW w:w="576" w:type="dxa"/>
-            <w:shd w:val="clear" w:color="auto" w:fill="ED7D31" w:themeFill="accent2"/>
-            <w:vAlign w:val="center"/>
-          </w:tcPr>
-          <w:p>
-            <w:pPr>
-              <w:jc w:val="center"/>
-              <w:rPr>
-                <w:sz w:val="20"/>
-                <w:szCs w:val="18"/>
-                <w:lang w:val="en-US"/>
-              </w:rPr>
-            </w:pPr>
-            <w:r>
-              <w:rPr>
-                <w:sz w:val="20"/>
-                <w:szCs w:val="18"/>
-                <w:lang w:val="en-US"/>
-              </w:rPr>
-              <w:t>3</w:t>
-            </w:r>
-          </w:p>
-        </w:tc>
-        <w:tc>
-          <w:tcPr>
-            <w:tcW w:w="576" w:type="dxa"/>
-            <w:shd w:val="clear" w:color="auto" w:fill="ED7D31" w:themeFill="accent2"/>
-            <w:vAlign w:val="center"/>
-          </w:tcPr>
-          <w:p>
-            <w:pPr>
-              <w:jc w:val="center"/>
-              <w:rPr>
-                <w:sz w:val="20"/>
-                <w:szCs w:val="18"/>
-              </w:rPr>
-            </w:pPr>
-          </w:p>
-        </w:tc>
-        <w:tc>
-          <w:tcPr>
-            <w:tcW w:w="576" w:type="dxa"/>
-            <w:shd w:val="clear" w:color="auto" w:fill="ED7D31" w:themeFill="accent2"/>
-            <w:vAlign w:val="center"/>
-          </w:tcPr>
-          <w:p>
-            <w:pPr>
-              <w:jc w:val="center"/>
-              <w:rPr>
-                <w:sz w:val="20"/>
-                <w:szCs w:val="18"/>
-              </w:rPr>
-            </w:pPr>
-          </w:p>
-        </w:tc>
-      </w:tr>
-      <w:tr>
-        <w:trPr>
-          <w:trHeight w:val="432"/>
-        </w:trPr>
-        <w:tc>
-          <w:tcPr>
-            <w:tcW w:w="576" w:type="dxa"/>
-            <w:shd w:val="clear" w:color="auto" w:fill="ED7D31" w:themeFill="accent2"/>
-            <w:vAlign w:val="center"/>
-          </w:tcPr>
-          <w:p>
-            <w:pPr>
-              <w:jc w:val="center"/>
-              <w:rPr>
-                <w:sz w:val="20"/>
-                <w:szCs w:val="18"/>
-                <w:lang w:val="en-US"/>
-              </w:rPr>
-            </w:pPr>
-            <w:r>
-              <w:rPr>
-                <w:sz w:val="20"/>
-                <w:szCs w:val="18"/>
-                <w:lang w:val="en-US"/>
-              </w:rPr>
-              <w:t>E6</w:t>
-            </w:r>
-          </w:p>
-        </w:tc>
-        <w:tc>
-          <w:tcPr>
-            <w:tcW w:w="576" w:type="dxa"/>
-            <w:shd w:val="clear" w:color="auto" w:fill="ED7D31" w:themeFill="accent2"/>
-            <w:vAlign w:val="center"/>
-          </w:tcPr>
-          <w:p>
-            <w:pPr>
-              <w:jc w:val="center"/>
-              <w:rPr>
-                <w:sz w:val="20"/>
-                <w:szCs w:val="18"/>
-                <w:lang w:val="en-US"/>
-              </w:rPr>
-            </w:pPr>
-          </w:p>
-        </w:tc>
-        <w:tc>
-          <w:tcPr>
-            <w:tcW w:w="576" w:type="dxa"/>
-            <w:shd w:val="clear" w:color="auto" w:fill="ED7D31" w:themeFill="accent2"/>
-            <w:vAlign w:val="center"/>
-          </w:tcPr>
-          <w:p>
-            <w:pPr>
-              <w:jc w:val="center"/>
-              <w:rPr>
-                <w:sz w:val="20"/>
-                <w:szCs w:val="18"/>
-                <w:lang w:val="en-US"/>
-              </w:rPr>
-            </w:pPr>
-          </w:p>
-        </w:tc>
-        <w:tc>
-          <w:tcPr>
-            <w:tcW w:w="576" w:type="dxa"/>
-            <w:shd w:val="clear" w:color="auto" w:fill="ED7D31" w:themeFill="accent2"/>
-            <w:vAlign w:val="center"/>
-          </w:tcPr>
-          <w:p>
-            <w:pPr>
-              <w:jc w:val="center"/>
-              <w:rPr>
-                <w:sz w:val="20"/>
-                <w:szCs w:val="18"/>
-              </w:rPr>
-            </w:pPr>
-          </w:p>
-        </w:tc>
-        <w:tc>
-          <w:tcPr>
-            <w:tcW w:w="576" w:type="dxa"/>
-            <w:shd w:val="clear" w:color="auto" w:fill="ED7D31" w:themeFill="accent2"/>
-            <w:vAlign w:val="center"/>
-          </w:tcPr>
-          <w:p>
-            <w:pPr>
-              <w:jc w:val="center"/>
-              <w:rPr>
-                <w:sz w:val="20"/>
-                <w:szCs w:val="18"/>
-              </w:rPr>
-            </w:pPr>
-          </w:p>
-        </w:tc>
-        <w:tc>
-          <w:tcPr>
-            <w:tcW w:w="576" w:type="dxa"/>
-            <w:shd w:val="clear" w:color="auto" w:fill="ED7D31" w:themeFill="accent2"/>
-            <w:vAlign w:val="center"/>
-          </w:tcPr>
-          <w:p>
-            <w:pPr>
-              <w:jc w:val="center"/>
-              <w:rPr>
-                <w:sz w:val="20"/>
-                <w:szCs w:val="18"/>
-                <w:lang w:val="en-US"/>
-              </w:rPr>
-            </w:pPr>
-          </w:p>
-        </w:tc>
-        <w:tc>
-          <w:tcPr>
-            <w:tcW w:w="576" w:type="dxa"/>
-            <w:shd w:val="clear" w:color="auto" w:fill="ED7D31" w:themeFill="accent2"/>
-            <w:vAlign w:val="center"/>
-          </w:tcPr>
-          <w:p>
-            <w:pPr>
-              <w:jc w:val="center"/>
-              <w:rPr>
-                <w:sz w:val="20"/>
-                <w:szCs w:val="18"/>
-                <w:lang w:val="en-US"/>
-              </w:rPr>
-            </w:pPr>
-            <w:r>
-              <w:rPr>
-                <w:sz w:val="20"/>
-                <w:szCs w:val="18"/>
-                <w:lang w:val="en-US"/>
-              </w:rPr>
-              <w:t>0</w:t>
-            </w:r>
-          </w:p>
-        </w:tc>
-        <w:tc>
-          <w:tcPr>
-            <w:tcW w:w="576" w:type="dxa"/>
-            <w:shd w:val="clear" w:color="auto" w:fill="ED7D31" w:themeFill="accent2"/>
-            <w:vAlign w:val="center"/>
-          </w:tcPr>
-          <w:p>
-            <w:pPr>
-              <w:jc w:val="center"/>
-              <w:rPr>
-                <w:sz w:val="20"/>
-                <w:szCs w:val="18"/>
-                <w:lang w:val="en-US"/>
-              </w:rPr>
-            </w:pPr>
-            <w:r>
-              <w:rPr>
-                <w:sz w:val="20"/>
-                <w:szCs w:val="18"/>
-                <w:lang w:val="en-US"/>
-              </w:rPr>
-              <w:t>2</w:t>
-            </w:r>
-          </w:p>
-        </w:tc>
-        <w:tc>
-          <w:tcPr>
-            <w:tcW w:w="576" w:type="dxa"/>
-            <w:shd w:val="clear" w:color="auto" w:fill="ED7D31" w:themeFill="accent2"/>
-            <w:vAlign w:val="center"/>
-          </w:tcPr>
-          <w:p>
-            <w:pPr>
-              <w:jc w:val="center"/>
-              <w:rPr>
-                <w:sz w:val="20"/>
-                <w:szCs w:val="18"/>
-                <w:lang w:val="en-US"/>
-              </w:rPr>
-            </w:pPr>
-            <w:r>
-              <w:rPr>
-                <w:sz w:val="20"/>
-                <w:szCs w:val="18"/>
-                <w:lang w:val="en-US"/>
-              </w:rPr>
-              <w:t>3</w:t>
-            </w:r>
-          </w:p>
-        </w:tc>
-        <w:tc>
-          <w:tcPr>
-            <w:tcW w:w="576" w:type="dxa"/>
-            <w:shd w:val="clear" w:color="auto" w:fill="ED7D31" w:themeFill="accent2"/>
-            <w:vAlign w:val="center"/>
-          </w:tcPr>
-          <w:p>
-            <w:pPr>
-              <w:jc w:val="center"/>
-              <w:rPr>
-                <w:sz w:val="20"/>
-                <w:szCs w:val="18"/>
-                <w:lang w:val="en-US"/>
-              </w:rPr>
-            </w:pPr>
-            <w:r>
-              <w:rPr>
-                <w:sz w:val="20"/>
-                <w:szCs w:val="18"/>
-                <w:lang w:val="en-US"/>
-              </w:rPr>
-              <w:t>2</w:t>
-            </w:r>
-          </w:p>
-        </w:tc>
-        <w:tc>
-          <w:tcPr>
-            <w:tcW w:w="576" w:type="dxa"/>
-            <w:shd w:val="clear" w:color="auto" w:fill="ED7D31" w:themeFill="accent2"/>
-            <w:vAlign w:val="center"/>
-          </w:tcPr>
-          <w:p>
-            <w:pPr>
-              <w:jc w:val="center"/>
-              <w:rPr>
-                <w:sz w:val="20"/>
-                <w:szCs w:val="18"/>
-              </w:rPr>
-            </w:pPr>
-          </w:p>
-        </w:tc>
-        <w:tc>
-          <w:tcPr>
-            <w:tcW w:w="576" w:type="dxa"/>
-            <w:shd w:val="clear" w:color="auto" w:fill="ED7D31" w:themeFill="accent2"/>
-            <w:vAlign w:val="center"/>
-          </w:tcPr>
-          <w:p>
-            <w:pPr>
-              <w:jc w:val="center"/>
-              <w:rPr>
-                <w:sz w:val="20"/>
-                <w:szCs w:val="18"/>
-                <w:lang w:val="en-US"/>
-              </w:rPr>
-            </w:pPr>
-          </w:p>
-        </w:tc>
-        <w:tc>
-          <w:tcPr>
-            <w:tcW w:w="576" w:type="dxa"/>
-            <w:shd w:val="clear" w:color="auto" w:fill="ED7D31" w:themeFill="accent2"/>
-            <w:vAlign w:val="center"/>
-          </w:tcPr>
-          <w:p>
-            <w:pPr>
-              <w:jc w:val="center"/>
-              <w:rPr>
-                <w:sz w:val="20"/>
-                <w:szCs w:val="18"/>
-              </w:rPr>
-            </w:pPr>
-          </w:p>
-        </w:tc>
-      </w:tr>
-      <w:tr>
-        <w:trPr>
-          <w:trHeight w:val="432"/>
-        </w:trPr>
-        <w:tc>
-          <w:tcPr>
-            <w:tcW w:w="576" w:type="dxa"/>
-            <w:shd w:val="clear" w:color="auto" w:fill="ED7D31" w:themeFill="accent2"/>
-            <w:vAlign w:val="center"/>
-          </w:tcPr>
-          <w:p>
-            <w:pPr>
-              <w:jc w:val="center"/>
-              <w:rPr>
-                <w:sz w:val="20"/>
-                <w:szCs w:val="18"/>
-                <w:lang w:val="en-US"/>
-              </w:rPr>
-            </w:pPr>
-            <w:r>
-              <w:rPr>
-                <w:sz w:val="20"/>
-                <w:szCs w:val="18"/>
-                <w:lang w:val="en-US"/>
-              </w:rPr>
-              <w:t>E7</w:t>
-            </w:r>
-          </w:p>
-        </w:tc>
-        <w:tc>
-          <w:tcPr>
-            <w:tcW w:w="576" w:type="dxa"/>
-            <w:shd w:val="clear" w:color="auto" w:fill="ED7D31" w:themeFill="accent2"/>
-            <w:vAlign w:val="center"/>
-          </w:tcPr>
-          <w:p>
-            <w:pPr>
-              <w:jc w:val="center"/>
-              <w:rPr>
-                <w:sz w:val="20"/>
-                <w:szCs w:val="18"/>
-                <w:lang w:val="en-US"/>
-              </w:rPr>
-            </w:pPr>
-          </w:p>
-        </w:tc>
-        <w:tc>
-          <w:tcPr>
-            <w:tcW w:w="576" w:type="dxa"/>
-            <w:shd w:val="clear" w:color="auto" w:fill="ED7D31" w:themeFill="accent2"/>
-            <w:vAlign w:val="center"/>
-          </w:tcPr>
-          <w:p>
-            <w:pPr>
-              <w:jc w:val="center"/>
-              <w:rPr>
-                <w:sz w:val="20"/>
-                <w:szCs w:val="18"/>
-                <w:lang w:val="en-US"/>
-              </w:rPr>
-            </w:pPr>
-          </w:p>
-        </w:tc>
-        <w:tc>
-          <w:tcPr>
-            <w:tcW w:w="576" w:type="dxa"/>
-            <w:shd w:val="clear" w:color="auto" w:fill="ED7D31" w:themeFill="accent2"/>
-            <w:vAlign w:val="center"/>
-          </w:tcPr>
-          <w:p>
-            <w:pPr>
-              <w:jc w:val="center"/>
-              <w:rPr>
-                <w:sz w:val="20"/>
-                <w:szCs w:val="18"/>
-                <w:lang w:val="en-US"/>
-              </w:rPr>
-            </w:pPr>
-          </w:p>
-        </w:tc>
-        <w:tc>
-          <w:tcPr>
-            <w:tcW w:w="576" w:type="dxa"/>
-            <w:shd w:val="clear" w:color="auto" w:fill="ED7D31" w:themeFill="accent2"/>
-            <w:vAlign w:val="center"/>
-          </w:tcPr>
-          <w:p>
-            <w:pPr>
-              <w:jc w:val="center"/>
-              <w:rPr>
-                <w:sz w:val="20"/>
-                <w:szCs w:val="18"/>
-                <w:lang w:val="en-US"/>
-              </w:rPr>
-            </w:pPr>
-          </w:p>
-        </w:tc>
-        <w:tc>
-          <w:tcPr>
-            <w:tcW w:w="576" w:type="dxa"/>
-            <w:shd w:val="clear" w:color="auto" w:fill="ED7D31" w:themeFill="accent2"/>
-            <w:vAlign w:val="center"/>
-          </w:tcPr>
-          <w:p>
-            <w:pPr>
-              <w:jc w:val="center"/>
-              <w:rPr>
-                <w:sz w:val="20"/>
-                <w:szCs w:val="18"/>
-              </w:rPr>
-            </w:pPr>
-          </w:p>
-        </w:tc>
-        <w:tc>
-          <w:tcPr>
-            <w:tcW w:w="576" w:type="dxa"/>
-            <w:shd w:val="clear" w:color="auto" w:fill="ED7D31" w:themeFill="accent2"/>
-            <w:vAlign w:val="center"/>
-          </w:tcPr>
-          <w:p>
-            <w:pPr>
-              <w:jc w:val="center"/>
-              <w:rPr>
-                <w:sz w:val="20"/>
-                <w:szCs w:val="18"/>
-                <w:lang w:val="en-US"/>
-              </w:rPr>
-            </w:pPr>
-          </w:p>
-        </w:tc>
-        <w:tc>
-          <w:tcPr>
-            <w:tcW w:w="576" w:type="dxa"/>
-            <w:shd w:val="clear" w:color="auto" w:fill="ED7D31" w:themeFill="accent2"/>
-            <w:vAlign w:val="center"/>
-          </w:tcPr>
-          <w:p>
-            <w:pPr>
-              <w:jc w:val="center"/>
-              <w:rPr>
-                <w:sz w:val="20"/>
-                <w:szCs w:val="18"/>
-                <w:lang w:val="en-US"/>
-              </w:rPr>
-            </w:pPr>
-            <w:r>
-              <w:rPr>
-                <w:sz w:val="20"/>
-                <w:szCs w:val="18"/>
-                <w:lang w:val="en-US"/>
-              </w:rPr>
-              <w:t>0</w:t>
-            </w:r>
-          </w:p>
-        </w:tc>
-        <w:tc>
-          <w:tcPr>
-            <w:tcW w:w="576" w:type="dxa"/>
-            <w:shd w:val="clear" w:color="auto" w:fill="ED7D31" w:themeFill="accent2"/>
-            <w:vAlign w:val="center"/>
-          </w:tcPr>
-          <w:p>
-            <w:pPr>
-              <w:jc w:val="center"/>
-              <w:rPr>
-                <w:sz w:val="20"/>
-                <w:szCs w:val="18"/>
-              </w:rPr>
-            </w:pPr>
-          </w:p>
-        </w:tc>
-        <w:tc>
-          <w:tcPr>
-            <w:tcW w:w="576" w:type="dxa"/>
-            <w:shd w:val="clear" w:color="auto" w:fill="ED7D31" w:themeFill="accent2"/>
-            <w:vAlign w:val="center"/>
-          </w:tcPr>
-          <w:p>
-            <w:pPr>
-              <w:jc w:val="center"/>
-              <w:rPr>
-                <w:sz w:val="20"/>
-                <w:szCs w:val="18"/>
-                <w:lang w:val="en-US"/>
-              </w:rPr>
-            </w:pPr>
-            <w:r>
-              <w:rPr>
-                <w:sz w:val="20"/>
-                <w:szCs w:val="18"/>
-                <w:lang w:val="en-US"/>
-              </w:rPr>
-              <w:t>2</w:t>
-            </w:r>
-          </w:p>
-        </w:tc>
-        <w:tc>
-          <w:tcPr>
-            <w:tcW w:w="576" w:type="dxa"/>
-            <w:shd w:val="clear" w:color="auto" w:fill="ED7D31" w:themeFill="accent2"/>
-            <w:vAlign w:val="center"/>
-          </w:tcPr>
-          <w:p>
-            <w:pPr>
-              <w:jc w:val="center"/>
-              <w:rPr>
-                <w:sz w:val="20"/>
-                <w:szCs w:val="18"/>
-              </w:rPr>
-            </w:pPr>
-          </w:p>
-        </w:tc>
-        <w:tc>
-          <w:tcPr>
-            <w:tcW w:w="576" w:type="dxa"/>
-            <w:shd w:val="clear" w:color="auto" w:fill="ED7D31" w:themeFill="accent2"/>
-            <w:vAlign w:val="center"/>
-          </w:tcPr>
-          <w:p>
-            <w:pPr>
-              <w:jc w:val="center"/>
-              <w:rPr>
-                <w:sz w:val="20"/>
-                <w:szCs w:val="18"/>
-                <w:lang w:val="en-US"/>
-              </w:rPr>
-            </w:pPr>
-            <w:r>
-              <w:rPr>
-                <w:sz w:val="20"/>
-                <w:szCs w:val="18"/>
-                <w:lang w:val="en-US"/>
-              </w:rPr>
-              <w:t>1</w:t>
-            </w:r>
-          </w:p>
-        </w:tc>
-        <w:tc>
-          <w:tcPr>
-            <w:tcW w:w="576" w:type="dxa"/>
-            <w:shd w:val="clear" w:color="auto" w:fill="ED7D31" w:themeFill="accent2"/>
-            <w:vAlign w:val="center"/>
-          </w:tcPr>
-          <w:p>
-            <w:pPr>
-              <w:jc w:val="center"/>
-              <w:rPr>
-                <w:sz w:val="20"/>
-                <w:szCs w:val="18"/>
-              </w:rPr>
-            </w:pPr>
-          </w:p>
-        </w:tc>
-      </w:tr>
-      <w:tr>
-        <w:trPr>
-          <w:trHeight w:val="432"/>
-        </w:trPr>
-        <w:tc>
-          <w:tcPr>
-            <w:tcW w:w="576" w:type="dxa"/>
-            <w:shd w:val="clear" w:color="auto" w:fill="ED7D31" w:themeFill="accent2"/>
-            <w:vAlign w:val="center"/>
-          </w:tcPr>
-          <w:p>
-            <w:pPr>
-              <w:jc w:val="center"/>
-              <w:rPr>
-                <w:sz w:val="20"/>
-                <w:szCs w:val="18"/>
-                <w:lang w:val="en-US"/>
-              </w:rPr>
-            </w:pPr>
-            <w:r>
-              <w:rPr>
-                <w:sz w:val="20"/>
-                <w:szCs w:val="18"/>
-                <w:lang w:val="en-US"/>
-              </w:rPr>
-              <w:t>E8</w:t>
-            </w:r>
-          </w:p>
-        </w:tc>
-        <w:tc>
-          <w:tcPr>
-            <w:tcW w:w="576" w:type="dxa"/>
-            <w:shd w:val="clear" w:color="auto" w:fill="ED7D31" w:themeFill="accent2"/>
-            <w:vAlign w:val="center"/>
-          </w:tcPr>
-          <w:p>
-            <w:pPr>
-              <w:jc w:val="center"/>
-              <w:rPr>
-                <w:sz w:val="20"/>
-                <w:szCs w:val="18"/>
-              </w:rPr>
-            </w:pPr>
-          </w:p>
-        </w:tc>
-        <w:tc>
-          <w:tcPr>
-            <w:tcW w:w="576" w:type="dxa"/>
-            <w:shd w:val="clear" w:color="auto" w:fill="ED7D31" w:themeFill="accent2"/>
-            <w:vAlign w:val="center"/>
-          </w:tcPr>
-          <w:p>
-            <w:pPr>
-              <w:jc w:val="center"/>
-              <w:rPr>
-                <w:sz w:val="20"/>
-                <w:szCs w:val="18"/>
-              </w:rPr>
-            </w:pPr>
-          </w:p>
-        </w:tc>
-        <w:tc>
-          <w:tcPr>
-            <w:tcW w:w="576" w:type="dxa"/>
-            <w:shd w:val="clear" w:color="auto" w:fill="ED7D31" w:themeFill="accent2"/>
-            <w:vAlign w:val="center"/>
-          </w:tcPr>
-          <w:p>
-            <w:pPr>
-              <w:jc w:val="center"/>
-              <w:rPr>
-                <w:sz w:val="20"/>
-                <w:szCs w:val="18"/>
-                <w:lang w:val="en-US"/>
-              </w:rPr>
-            </w:pPr>
-          </w:p>
-        </w:tc>
-        <w:tc>
-          <w:tcPr>
-            <w:tcW w:w="576" w:type="dxa"/>
-            <w:shd w:val="clear" w:color="auto" w:fill="ED7D31" w:themeFill="accent2"/>
-            <w:vAlign w:val="center"/>
-          </w:tcPr>
-          <w:p>
-            <w:pPr>
-              <w:jc w:val="center"/>
-              <w:rPr>
-                <w:sz w:val="20"/>
-                <w:szCs w:val="18"/>
-              </w:rPr>
-            </w:pPr>
-          </w:p>
-        </w:tc>
-        <w:tc>
-          <w:tcPr>
-            <w:tcW w:w="576" w:type="dxa"/>
-            <w:shd w:val="clear" w:color="auto" w:fill="ED7D31" w:themeFill="accent2"/>
-            <w:vAlign w:val="center"/>
-          </w:tcPr>
-          <w:p>
-            <w:pPr>
-              <w:jc w:val="center"/>
-              <w:rPr>
-                <w:sz w:val="20"/>
-                <w:szCs w:val="18"/>
-              </w:rPr>
-            </w:pPr>
-          </w:p>
-        </w:tc>
-        <w:tc>
-          <w:tcPr>
-            <w:tcW w:w="576" w:type="dxa"/>
-            <w:shd w:val="clear" w:color="auto" w:fill="ED7D31" w:themeFill="accent2"/>
-            <w:vAlign w:val="center"/>
-          </w:tcPr>
-          <w:p>
-            <w:pPr>
-              <w:jc w:val="center"/>
-              <w:rPr>
-                <w:sz w:val="20"/>
-                <w:szCs w:val="18"/>
-                <w:lang w:val="en-US"/>
-              </w:rPr>
-            </w:pPr>
-          </w:p>
-        </w:tc>
-        <w:tc>
-          <w:tcPr>
-            <w:tcW w:w="576" w:type="dxa"/>
-            <w:shd w:val="clear" w:color="auto" w:fill="ED7D31" w:themeFill="accent2"/>
-            <w:vAlign w:val="center"/>
-          </w:tcPr>
-          <w:p>
-            <w:pPr>
-              <w:jc w:val="center"/>
-              <w:rPr>
-                <w:sz w:val="20"/>
-                <w:szCs w:val="18"/>
-              </w:rPr>
-            </w:pPr>
-          </w:p>
-        </w:tc>
-        <w:tc>
-          <w:tcPr>
-            <w:tcW w:w="576" w:type="dxa"/>
-            <w:shd w:val="clear" w:color="auto" w:fill="ED7D31" w:themeFill="accent2"/>
-            <w:vAlign w:val="center"/>
-          </w:tcPr>
-          <w:p>
-            <w:pPr>
-              <w:jc w:val="center"/>
-              <w:rPr>
-                <w:sz w:val="20"/>
-                <w:szCs w:val="18"/>
-                <w:lang w:val="en-US"/>
-              </w:rPr>
-            </w:pPr>
-            <w:r>
-              <w:rPr>
-                <w:sz w:val="20"/>
-                <w:szCs w:val="18"/>
-                <w:lang w:val="en-US"/>
-              </w:rPr>
-              <w:t>0</w:t>
-            </w:r>
-          </w:p>
-        </w:tc>
-        <w:tc>
-          <w:tcPr>
-            <w:tcW w:w="576" w:type="dxa"/>
-            <w:shd w:val="clear" w:color="auto" w:fill="ED7D31" w:themeFill="accent2"/>
-            <w:vAlign w:val="center"/>
-          </w:tcPr>
-          <w:p>
-            <w:pPr>
-              <w:jc w:val="center"/>
-              <w:rPr>
-                <w:sz w:val="20"/>
-                <w:szCs w:val="18"/>
-                <w:lang w:val="en-US"/>
-              </w:rPr>
-            </w:pPr>
-            <w:r>
-              <w:rPr>
-                <w:sz w:val="20"/>
-                <w:szCs w:val="18"/>
-                <w:lang w:val="en-US"/>
-              </w:rPr>
-              <w:t>4</w:t>
-            </w:r>
-          </w:p>
-        </w:tc>
-        <w:tc>
-          <w:tcPr>
-            <w:tcW w:w="576" w:type="dxa"/>
-            <w:shd w:val="clear" w:color="auto" w:fill="ED7D31" w:themeFill="accent2"/>
-            <w:vAlign w:val="center"/>
-          </w:tcPr>
-          <w:p>
-            <w:pPr>
-              <w:jc w:val="center"/>
-              <w:rPr>
-                <w:sz w:val="20"/>
-                <w:szCs w:val="18"/>
-                <w:lang w:val="en-US"/>
-              </w:rPr>
-            </w:pPr>
-            <w:r>
-              <w:rPr>
-                <w:sz w:val="20"/>
-                <w:szCs w:val="18"/>
-                <w:lang w:val="en-US"/>
-              </w:rPr>
-              <w:t>5</w:t>
-            </w:r>
-          </w:p>
-        </w:tc>
-        <w:tc>
-          <w:tcPr>
-            <w:tcW w:w="576" w:type="dxa"/>
-            <w:shd w:val="clear" w:color="auto" w:fill="ED7D31" w:themeFill="accent2"/>
-            <w:vAlign w:val="center"/>
-          </w:tcPr>
-          <w:p>
-            <w:pPr>
-              <w:jc w:val="center"/>
-              <w:rPr>
-                <w:sz w:val="20"/>
-                <w:szCs w:val="18"/>
-              </w:rPr>
-            </w:pPr>
-          </w:p>
-        </w:tc>
-        <w:tc>
-          <w:tcPr>
-            <w:tcW w:w="576" w:type="dxa"/>
-            <w:shd w:val="clear" w:color="auto" w:fill="ED7D31" w:themeFill="accent2"/>
-            <w:vAlign w:val="center"/>
-          </w:tcPr>
-          <w:p>
-            <w:pPr>
-              <w:jc w:val="center"/>
-              <w:rPr>
-                <w:sz w:val="20"/>
-                <w:szCs w:val="18"/>
-              </w:rPr>
-            </w:pPr>
-          </w:p>
-        </w:tc>
-      </w:tr>
-      <w:tr>
-        <w:trPr>
-          <w:trHeight w:val="432"/>
-        </w:trPr>
-        <w:tc>
-          <w:tcPr>
-            <w:tcW w:w="576" w:type="dxa"/>
-            <w:shd w:val="clear" w:color="auto" w:fill="ED7D31" w:themeFill="accent2"/>
-            <w:vAlign w:val="center"/>
-          </w:tcPr>
-          <w:p>
-            <w:pPr>
-              <w:jc w:val="center"/>
-              <w:rPr>
-                <w:sz w:val="20"/>
-                <w:szCs w:val="18"/>
-                <w:lang w:val="en-US"/>
-              </w:rPr>
-            </w:pPr>
-            <w:r>
-              <w:rPr>
-                <w:sz w:val="20"/>
-                <w:szCs w:val="18"/>
-                <w:lang w:val="en-US"/>
-              </w:rPr>
-              <w:t>E9</w:t>
-            </w:r>
-          </w:p>
-        </w:tc>
-        <w:tc>
-          <w:tcPr>
-            <w:tcW w:w="576" w:type="dxa"/>
-            <w:shd w:val="clear" w:color="auto" w:fill="ED7D31" w:themeFill="accent2"/>
-            <w:vAlign w:val="center"/>
-          </w:tcPr>
-          <w:p>
-            <w:pPr>
-              <w:jc w:val="center"/>
-              <w:rPr>
-                <w:sz w:val="20"/>
-                <w:szCs w:val="18"/>
-                <w:lang w:val="en-US"/>
-              </w:rPr>
-            </w:pPr>
-          </w:p>
-        </w:tc>
-        <w:tc>
-          <w:tcPr>
-            <w:tcW w:w="576" w:type="dxa"/>
-            <w:shd w:val="clear" w:color="auto" w:fill="ED7D31" w:themeFill="accent2"/>
-            <w:vAlign w:val="center"/>
-          </w:tcPr>
-          <w:p>
-            <w:pPr>
-              <w:jc w:val="center"/>
-              <w:rPr>
-                <w:sz w:val="20"/>
-                <w:szCs w:val="18"/>
-              </w:rPr>
-            </w:pPr>
-          </w:p>
-        </w:tc>
-        <w:tc>
-          <w:tcPr>
-            <w:tcW w:w="576" w:type="dxa"/>
-            <w:shd w:val="clear" w:color="auto" w:fill="ED7D31" w:themeFill="accent2"/>
-            <w:vAlign w:val="center"/>
-          </w:tcPr>
-          <w:p>
-            <w:pPr>
-              <w:jc w:val="center"/>
-              <w:rPr>
-                <w:sz w:val="20"/>
-                <w:szCs w:val="18"/>
-                <w:lang w:val="en-US"/>
-              </w:rPr>
-            </w:pPr>
-          </w:p>
-        </w:tc>
-        <w:tc>
-          <w:tcPr>
-            <w:tcW w:w="576" w:type="dxa"/>
-            <w:shd w:val="clear" w:color="auto" w:fill="ED7D31" w:themeFill="accent2"/>
-            <w:vAlign w:val="center"/>
-          </w:tcPr>
-          <w:p>
-            <w:pPr>
-              <w:jc w:val="center"/>
-              <w:rPr>
-                <w:sz w:val="20"/>
-                <w:szCs w:val="18"/>
-              </w:rPr>
-            </w:pPr>
-          </w:p>
-        </w:tc>
-        <w:tc>
-          <w:tcPr>
-            <w:tcW w:w="576" w:type="dxa"/>
-            <w:shd w:val="clear" w:color="auto" w:fill="ED7D31" w:themeFill="accent2"/>
-            <w:vAlign w:val="center"/>
-          </w:tcPr>
-          <w:p>
-            <w:pPr>
-              <w:jc w:val="center"/>
-              <w:rPr>
-                <w:sz w:val="20"/>
-                <w:szCs w:val="18"/>
-              </w:rPr>
-            </w:pPr>
-          </w:p>
-        </w:tc>
-        <w:tc>
-          <w:tcPr>
-            <w:tcW w:w="576" w:type="dxa"/>
-            <w:shd w:val="clear" w:color="auto" w:fill="ED7D31" w:themeFill="accent2"/>
-            <w:vAlign w:val="center"/>
-          </w:tcPr>
-          <w:p>
-            <w:pPr>
-              <w:jc w:val="center"/>
-              <w:rPr>
-                <w:sz w:val="20"/>
-                <w:szCs w:val="18"/>
-                <w:lang w:val="en-US"/>
-              </w:rPr>
-            </w:pPr>
-          </w:p>
-        </w:tc>
-        <w:tc>
-          <w:tcPr>
-            <w:tcW w:w="576" w:type="dxa"/>
-            <w:shd w:val="clear" w:color="auto" w:fill="ED7D31" w:themeFill="accent2"/>
-            <w:vAlign w:val="center"/>
-          </w:tcPr>
-          <w:p>
-            <w:pPr>
-              <w:jc w:val="center"/>
-              <w:rPr>
-                <w:sz w:val="20"/>
-                <w:szCs w:val="18"/>
-                <w:lang w:val="en-US"/>
-              </w:rPr>
-            </w:pPr>
-          </w:p>
-        </w:tc>
-        <w:tc>
-          <w:tcPr>
-            <w:tcW w:w="576" w:type="dxa"/>
-            <w:shd w:val="clear" w:color="auto" w:fill="ED7D31" w:themeFill="accent2"/>
-            <w:vAlign w:val="center"/>
-          </w:tcPr>
-          <w:p>
-            <w:pPr>
-              <w:jc w:val="center"/>
-              <w:rPr>
-                <w:sz w:val="20"/>
-                <w:szCs w:val="18"/>
-                <w:lang w:val="en-US"/>
-              </w:rPr>
-            </w:pPr>
-          </w:p>
-        </w:tc>
-        <w:tc>
-          <w:tcPr>
-            <w:tcW w:w="576" w:type="dxa"/>
-            <w:shd w:val="clear" w:color="auto" w:fill="ED7D31" w:themeFill="accent2"/>
-            <w:vAlign w:val="center"/>
-          </w:tcPr>
-          <w:p>
-            <w:pPr>
-              <w:jc w:val="center"/>
-              <w:rPr>
-                <w:sz w:val="20"/>
-                <w:szCs w:val="18"/>
-                <w:lang w:val="en-US"/>
-              </w:rPr>
-            </w:pPr>
-            <w:r>
-              <w:rPr>
-                <w:sz w:val="20"/>
-                <w:szCs w:val="18"/>
-                <w:lang w:val="en-US"/>
-              </w:rPr>
-              <w:t>0</w:t>
-            </w:r>
-          </w:p>
-        </w:tc>
-        <w:tc>
-          <w:tcPr>
-            <w:tcW w:w="576" w:type="dxa"/>
-            <w:shd w:val="clear" w:color="auto" w:fill="ED7D31" w:themeFill="accent2"/>
-            <w:vAlign w:val="center"/>
-          </w:tcPr>
-          <w:p>
-            <w:pPr>
-              <w:jc w:val="center"/>
-              <w:rPr>
-                <w:sz w:val="20"/>
-                <w:szCs w:val="18"/>
-                <w:lang w:val="en-US"/>
-              </w:rPr>
-            </w:pPr>
-            <w:r>
-              <w:rPr>
-                <w:sz w:val="20"/>
-                <w:szCs w:val="18"/>
-                <w:lang w:val="en-US"/>
-              </w:rPr>
-              <w:t>5</w:t>
-            </w:r>
-          </w:p>
-        </w:tc>
-        <w:tc>
-          <w:tcPr>
-            <w:tcW w:w="576" w:type="dxa"/>
-            <w:shd w:val="clear" w:color="auto" w:fill="ED7D31" w:themeFill="accent2"/>
-            <w:vAlign w:val="center"/>
-          </w:tcPr>
-          <w:p>
-            <w:pPr>
-              <w:jc w:val="center"/>
-              <w:rPr>
-                <w:sz w:val="20"/>
-                <w:szCs w:val="18"/>
-                <w:lang w:val="en-US"/>
-              </w:rPr>
-            </w:pPr>
-            <w:r>
-              <w:rPr>
-                <w:sz w:val="20"/>
-                <w:szCs w:val="18"/>
-                <w:lang w:val="en-US"/>
-              </w:rPr>
-              <w:t>4</w:t>
-            </w:r>
-          </w:p>
-        </w:tc>
-        <w:tc>
-          <w:tcPr>
-            <w:tcW w:w="576" w:type="dxa"/>
-            <w:shd w:val="clear" w:color="auto" w:fill="ED7D31" w:themeFill="accent2"/>
-            <w:vAlign w:val="center"/>
-          </w:tcPr>
-          <w:p>
-            <w:pPr>
-              <w:jc w:val="center"/>
-              <w:rPr>
-                <w:sz w:val="20"/>
-                <w:szCs w:val="18"/>
-              </w:rPr>
-            </w:pPr>
-          </w:p>
-        </w:tc>
-      </w:tr>
-      <w:tr>
-        <w:trPr>
-          <w:trHeight w:val="432"/>
-        </w:trPr>
-        <w:tc>
-          <w:tcPr>
-            <w:tcW w:w="576" w:type="dxa"/>
-            <w:vAlign w:val="center"/>
-          </w:tcPr>
-          <w:p>
-            <w:pPr>
-              <w:jc w:val="center"/>
-              <w:rPr>
-                <w:sz w:val="20"/>
-                <w:szCs w:val="18"/>
-                <w:lang w:val="en-US"/>
-              </w:rPr>
-            </w:pPr>
-            <w:r>
-              <w:rPr>
-                <w:sz w:val="20"/>
-                <w:szCs w:val="18"/>
-                <w:lang w:val="en-US"/>
-              </w:rPr>
-              <w:t>E10</w:t>
-            </w:r>
-          </w:p>
-        </w:tc>
-        <w:tc>
-          <w:tcPr>
-            <w:tcW w:w="576" w:type="dxa"/>
-            <w:shd w:val="clear" w:color="auto" w:fill="auto"/>
-            <w:vAlign w:val="center"/>
-          </w:tcPr>
-          <w:p>
-            <w:pPr>
-              <w:jc w:val="center"/>
-              <w:rPr>
-                <w:sz w:val="20"/>
-                <w:szCs w:val="18"/>
-              </w:rPr>
-            </w:pPr>
-          </w:p>
-        </w:tc>
-        <w:tc>
-          <w:tcPr>
-            <w:tcW w:w="576" w:type="dxa"/>
-            <w:shd w:val="clear" w:color="auto" w:fill="auto"/>
-            <w:vAlign w:val="center"/>
-          </w:tcPr>
-          <w:p>
-            <w:pPr>
-              <w:jc w:val="center"/>
-              <w:rPr>
-                <w:sz w:val="20"/>
-                <w:szCs w:val="18"/>
-              </w:rPr>
-            </w:pPr>
-          </w:p>
-        </w:tc>
-        <w:tc>
-          <w:tcPr>
-            <w:tcW w:w="576" w:type="dxa"/>
-            <w:shd w:val="clear" w:color="auto" w:fill="auto"/>
-            <w:vAlign w:val="center"/>
-          </w:tcPr>
-          <w:p>
-            <w:pPr>
-              <w:jc w:val="center"/>
-              <w:rPr>
-                <w:sz w:val="20"/>
-                <w:szCs w:val="18"/>
-              </w:rPr>
-            </w:pPr>
-          </w:p>
-        </w:tc>
-        <w:tc>
-          <w:tcPr>
-            <w:tcW w:w="576" w:type="dxa"/>
-            <w:shd w:val="clear" w:color="auto" w:fill="auto"/>
-            <w:vAlign w:val="center"/>
-          </w:tcPr>
-          <w:p>
-            <w:pPr>
-              <w:jc w:val="center"/>
-              <w:rPr>
-                <w:sz w:val="20"/>
-                <w:szCs w:val="18"/>
-              </w:rPr>
-            </w:pPr>
-          </w:p>
-        </w:tc>
-        <w:tc>
-          <w:tcPr>
-            <w:tcW w:w="576" w:type="dxa"/>
-            <w:shd w:val="clear" w:color="auto" w:fill="auto"/>
-            <w:vAlign w:val="center"/>
-          </w:tcPr>
-          <w:p>
-            <w:pPr>
-              <w:jc w:val="center"/>
-              <w:rPr>
-                <w:sz w:val="20"/>
-                <w:szCs w:val="18"/>
-                <w:lang w:val="en-US"/>
-              </w:rPr>
-            </w:pPr>
-          </w:p>
-        </w:tc>
-        <w:tc>
-          <w:tcPr>
-            <w:tcW w:w="576" w:type="dxa"/>
-            <w:shd w:val="clear" w:color="auto" w:fill="auto"/>
-            <w:vAlign w:val="center"/>
-          </w:tcPr>
-          <w:p>
-            <w:pPr>
-              <w:jc w:val="center"/>
-              <w:rPr>
-                <w:sz w:val="20"/>
-                <w:szCs w:val="18"/>
-              </w:rPr>
-            </w:pPr>
-          </w:p>
-        </w:tc>
-        <w:tc>
-          <w:tcPr>
-            <w:tcW w:w="576" w:type="dxa"/>
-            <w:shd w:val="clear" w:color="auto" w:fill="auto"/>
-            <w:vAlign w:val="center"/>
-          </w:tcPr>
-          <w:p>
-            <w:pPr>
-              <w:jc w:val="center"/>
-              <w:rPr>
-                <w:sz w:val="20"/>
-                <w:szCs w:val="18"/>
-              </w:rPr>
-            </w:pPr>
-          </w:p>
-        </w:tc>
-        <w:tc>
-          <w:tcPr>
-            <w:tcW w:w="576" w:type="dxa"/>
-            <w:shd w:val="clear" w:color="auto" w:fill="auto"/>
-            <w:vAlign w:val="center"/>
-          </w:tcPr>
-          <w:p>
-            <w:pPr>
-              <w:jc w:val="center"/>
-              <w:rPr>
-                <w:sz w:val="20"/>
-                <w:szCs w:val="18"/>
-                <w:lang w:val="en-US"/>
-              </w:rPr>
-            </w:pPr>
-          </w:p>
-        </w:tc>
-        <w:tc>
-          <w:tcPr>
-            <w:tcW w:w="576" w:type="dxa"/>
-            <w:shd w:val="clear" w:color="auto" w:fill="auto"/>
-            <w:vAlign w:val="center"/>
-          </w:tcPr>
-          <w:p>
-            <w:pPr>
-              <w:jc w:val="center"/>
-              <w:rPr>
-                <w:sz w:val="20"/>
-                <w:szCs w:val="18"/>
-                <w:lang w:val="en-US"/>
-              </w:rPr>
-            </w:pPr>
-          </w:p>
-        </w:tc>
-        <w:tc>
-          <w:tcPr>
-            <w:tcW w:w="576" w:type="dxa"/>
-            <w:shd w:val="clear" w:color="auto" w:fill="auto"/>
-            <w:vAlign w:val="center"/>
-          </w:tcPr>
-          <w:p>
-            <w:pPr>
-              <w:jc w:val="center"/>
-              <w:rPr>
-                <w:sz w:val="20"/>
-                <w:szCs w:val="18"/>
-                <w:lang w:val="en-US"/>
-              </w:rPr>
-            </w:pPr>
-            <w:r>
-              <w:rPr>
-                <w:sz w:val="20"/>
-                <w:szCs w:val="18"/>
-                <w:lang w:val="en-US"/>
-              </w:rPr>
-              <w:t>0</w:t>
-            </w:r>
-          </w:p>
-        </w:tc>
-        <w:tc>
-          <w:tcPr>
-            <w:tcW w:w="576" w:type="dxa"/>
-            <w:shd w:val="clear" w:color="auto" w:fill="auto"/>
-            <w:vAlign w:val="center"/>
-          </w:tcPr>
-          <w:p>
-            <w:pPr>
-              <w:jc w:val="center"/>
-              <w:rPr>
-                <w:sz w:val="20"/>
-                <w:szCs w:val="18"/>
-              </w:rPr>
-            </w:pPr>
-          </w:p>
-        </w:tc>
-        <w:tc>
-          <w:tcPr>
-            <w:tcW w:w="576" w:type="dxa"/>
-            <w:shd w:val="clear" w:color="auto" w:fill="auto"/>
-            <w:vAlign w:val="center"/>
-          </w:tcPr>
-          <w:p>
-            <w:pPr>
-              <w:jc w:val="center"/>
-              <w:rPr>
-                <w:sz w:val="20"/>
-                <w:szCs w:val="18"/>
-                <w:lang w:val="en-US"/>
-              </w:rPr>
-            </w:pPr>
-            <w:r>
-              <w:rPr>
-                <w:sz w:val="20"/>
-                <w:szCs w:val="18"/>
-                <w:lang w:val="en-US"/>
-              </w:rPr>
-              <w:t>1</w:t>
-            </w:r>
-          </w:p>
-        </w:tc>
-      </w:tr>
-      <w:tr>
-        <w:trPr>
-          <w:trHeight w:val="432"/>
-        </w:trPr>
-        <w:tc>
-          <w:tcPr>
-            <w:tcW w:w="576" w:type="dxa"/>
-            <w:vAlign w:val="center"/>
-          </w:tcPr>
-          <w:p>
-            <w:pPr>
-              <w:jc w:val="center"/>
-              <w:rPr>
-                <w:sz w:val="20"/>
-                <w:szCs w:val="18"/>
-                <w:lang w:val="en-US"/>
-              </w:rPr>
-            </w:pPr>
-            <w:r>
-              <w:rPr>
-                <w:sz w:val="20"/>
-                <w:szCs w:val="18"/>
-                <w:lang w:val="en-US"/>
-              </w:rPr>
-              <w:t>E11</w:t>
-            </w:r>
-          </w:p>
-        </w:tc>
-        <w:tc>
-          <w:tcPr>
-            <w:tcW w:w="576" w:type="dxa"/>
-            <w:shd w:val="clear" w:color="auto" w:fill="auto"/>
-            <w:vAlign w:val="center"/>
-          </w:tcPr>
-          <w:p>
-            <w:pPr>
-              <w:jc w:val="center"/>
-              <w:rPr>
-                <w:sz w:val="20"/>
-                <w:szCs w:val="18"/>
-              </w:rPr>
-            </w:pPr>
-          </w:p>
-        </w:tc>
-        <w:tc>
-          <w:tcPr>
-            <w:tcW w:w="576" w:type="dxa"/>
-            <w:shd w:val="clear" w:color="auto" w:fill="auto"/>
-            <w:vAlign w:val="center"/>
-          </w:tcPr>
-          <w:p>
-            <w:pPr>
-              <w:jc w:val="center"/>
-              <w:rPr>
-                <w:sz w:val="20"/>
-                <w:szCs w:val="18"/>
-              </w:rPr>
-            </w:pPr>
-          </w:p>
-        </w:tc>
-        <w:tc>
-          <w:tcPr>
-            <w:tcW w:w="576" w:type="dxa"/>
-            <w:shd w:val="clear" w:color="auto" w:fill="auto"/>
-            <w:vAlign w:val="center"/>
-          </w:tcPr>
-          <w:p>
-            <w:pPr>
-              <w:jc w:val="center"/>
-              <w:rPr>
-                <w:sz w:val="20"/>
-                <w:szCs w:val="18"/>
-              </w:rPr>
-            </w:pPr>
-          </w:p>
-        </w:tc>
-        <w:tc>
-          <w:tcPr>
-            <w:tcW w:w="576" w:type="dxa"/>
-            <w:shd w:val="clear" w:color="auto" w:fill="auto"/>
-            <w:vAlign w:val="center"/>
-          </w:tcPr>
-          <w:p>
-            <w:pPr>
-              <w:jc w:val="center"/>
-              <w:rPr>
-                <w:sz w:val="20"/>
-                <w:szCs w:val="18"/>
-              </w:rPr>
-            </w:pPr>
-          </w:p>
-        </w:tc>
-        <w:tc>
-          <w:tcPr>
-            <w:tcW w:w="576" w:type="dxa"/>
-            <w:shd w:val="clear" w:color="auto" w:fill="auto"/>
-            <w:vAlign w:val="center"/>
-          </w:tcPr>
-          <w:p>
-            <w:pPr>
-              <w:jc w:val="center"/>
-              <w:rPr>
-                <w:sz w:val="20"/>
-                <w:szCs w:val="18"/>
-              </w:rPr>
-            </w:pPr>
-          </w:p>
-        </w:tc>
-        <w:tc>
-          <w:tcPr>
-            <w:tcW w:w="576" w:type="dxa"/>
-            <w:shd w:val="clear" w:color="auto" w:fill="auto"/>
-            <w:vAlign w:val="center"/>
-          </w:tcPr>
-          <w:p>
-            <w:pPr>
-              <w:jc w:val="center"/>
-              <w:rPr>
-                <w:sz w:val="20"/>
-                <w:szCs w:val="18"/>
-              </w:rPr>
-            </w:pPr>
-          </w:p>
-        </w:tc>
-        <w:tc>
-          <w:tcPr>
-            <w:tcW w:w="576" w:type="dxa"/>
-            <w:shd w:val="clear" w:color="auto" w:fill="auto"/>
-            <w:vAlign w:val="center"/>
-          </w:tcPr>
-          <w:p>
-            <w:pPr>
-              <w:jc w:val="center"/>
-              <w:rPr>
-                <w:sz w:val="20"/>
-                <w:szCs w:val="18"/>
-                <w:lang w:val="en-US"/>
-              </w:rPr>
-            </w:pPr>
-          </w:p>
-        </w:tc>
-        <w:tc>
-          <w:tcPr>
-            <w:tcW w:w="576" w:type="dxa"/>
-            <w:shd w:val="clear" w:color="auto" w:fill="auto"/>
-            <w:vAlign w:val="center"/>
-          </w:tcPr>
-          <w:p>
-            <w:pPr>
-              <w:jc w:val="center"/>
-              <w:rPr>
-                <w:sz w:val="20"/>
-                <w:szCs w:val="18"/>
-              </w:rPr>
-            </w:pPr>
-          </w:p>
-        </w:tc>
-        <w:tc>
-          <w:tcPr>
-            <w:tcW w:w="576" w:type="dxa"/>
-            <w:shd w:val="clear" w:color="auto" w:fill="auto"/>
-            <w:vAlign w:val="center"/>
-          </w:tcPr>
-          <w:p>
-            <w:pPr>
-              <w:jc w:val="center"/>
-              <w:rPr>
-                <w:sz w:val="20"/>
-                <w:szCs w:val="18"/>
-                <w:lang w:val="en-US"/>
-              </w:rPr>
-            </w:pPr>
-          </w:p>
-        </w:tc>
-        <w:tc>
-          <w:tcPr>
-            <w:tcW w:w="576" w:type="dxa"/>
-            <w:shd w:val="clear" w:color="auto" w:fill="auto"/>
-            <w:vAlign w:val="center"/>
-          </w:tcPr>
-          <w:p>
-            <w:pPr>
-              <w:jc w:val="center"/>
-              <w:rPr>
-                <w:sz w:val="20"/>
-                <w:szCs w:val="18"/>
-              </w:rPr>
-            </w:pPr>
-          </w:p>
-        </w:tc>
-        <w:tc>
-          <w:tcPr>
-            <w:tcW w:w="576" w:type="dxa"/>
-            <w:shd w:val="clear" w:color="auto" w:fill="auto"/>
-            <w:vAlign w:val="center"/>
-          </w:tcPr>
-          <w:p>
-            <w:pPr>
-              <w:jc w:val="center"/>
-              <w:rPr>
-                <w:sz w:val="20"/>
-                <w:szCs w:val="18"/>
-                <w:lang w:val="en-US"/>
-              </w:rPr>
-            </w:pPr>
-            <w:r>
-              <w:rPr>
-                <w:sz w:val="20"/>
-                <w:szCs w:val="18"/>
-                <w:lang w:val="en-US"/>
-              </w:rPr>
-              <w:t>0</w:t>
-            </w:r>
-          </w:p>
-        </w:tc>
-        <w:tc>
-          <w:tcPr>
-            <w:tcW w:w="576" w:type="dxa"/>
-            <w:shd w:val="clear" w:color="auto" w:fill="auto"/>
-            <w:vAlign w:val="center"/>
-          </w:tcPr>
-          <w:p>
-            <w:pPr>
-              <w:jc w:val="center"/>
-              <w:rPr>
-                <w:sz w:val="20"/>
-                <w:szCs w:val="18"/>
-              </w:rPr>
-            </w:pPr>
-          </w:p>
-        </w:tc>
-      </w:tr>
-      <w:tr>
-        <w:trPr>
-          <w:trHeight w:val="432"/>
-        </w:trPr>
-        <w:tc>
-          <w:tcPr>
-            <w:tcW w:w="576" w:type="dxa"/>
-            <w:vAlign w:val="center"/>
-          </w:tcPr>
-          <w:p>
-            <w:pPr>
-              <w:jc w:val="center"/>
-              <w:rPr>
-                <w:sz w:val="20"/>
-                <w:szCs w:val="18"/>
-                <w:lang w:val="en-US"/>
-              </w:rPr>
-            </w:pPr>
-            <w:r>
-              <w:rPr>
-                <w:sz w:val="20"/>
-                <w:szCs w:val="18"/>
-                <w:lang w:val="en-US"/>
-              </w:rPr>
-              <w:t>E12</w:t>
-            </w:r>
-          </w:p>
-        </w:tc>
-        <w:tc>
-          <w:tcPr>
-            <w:tcW w:w="576" w:type="dxa"/>
-            <w:shd w:val="clear" w:color="auto" w:fill="auto"/>
-            <w:vAlign w:val="center"/>
-          </w:tcPr>
-          <w:p>
-            <w:pPr>
-              <w:jc w:val="center"/>
-              <w:rPr>
-                <w:sz w:val="20"/>
-                <w:szCs w:val="18"/>
-              </w:rPr>
-            </w:pPr>
-          </w:p>
-        </w:tc>
-        <w:tc>
-          <w:tcPr>
-            <w:tcW w:w="576" w:type="dxa"/>
-            <w:shd w:val="clear" w:color="auto" w:fill="auto"/>
-            <w:vAlign w:val="center"/>
-          </w:tcPr>
-          <w:p>
-            <w:pPr>
-              <w:jc w:val="center"/>
-              <w:rPr>
-                <w:sz w:val="20"/>
-                <w:szCs w:val="18"/>
-              </w:rPr>
-            </w:pPr>
-          </w:p>
-        </w:tc>
-        <w:tc>
-          <w:tcPr>
-            <w:tcW w:w="576" w:type="dxa"/>
-            <w:shd w:val="clear" w:color="auto" w:fill="auto"/>
-            <w:vAlign w:val="center"/>
-          </w:tcPr>
-          <w:p>
-            <w:pPr>
-              <w:jc w:val="center"/>
-              <w:rPr>
-                <w:sz w:val="20"/>
-                <w:szCs w:val="18"/>
-                <w:lang w:val="en-US"/>
-              </w:rPr>
-            </w:pPr>
-          </w:p>
-        </w:tc>
-        <w:tc>
-          <w:tcPr>
-            <w:tcW w:w="576" w:type="dxa"/>
-            <w:shd w:val="clear" w:color="auto" w:fill="auto"/>
-            <w:vAlign w:val="center"/>
-          </w:tcPr>
-          <w:p>
-            <w:pPr>
-              <w:jc w:val="center"/>
-              <w:rPr>
-                <w:sz w:val="20"/>
-                <w:szCs w:val="18"/>
-              </w:rPr>
-            </w:pPr>
-          </w:p>
-        </w:tc>
-        <w:tc>
-          <w:tcPr>
-            <w:tcW w:w="576" w:type="dxa"/>
-            <w:shd w:val="clear" w:color="auto" w:fill="auto"/>
-            <w:vAlign w:val="center"/>
-          </w:tcPr>
-          <w:p>
-            <w:pPr>
-              <w:jc w:val="center"/>
-              <w:rPr>
-                <w:sz w:val="20"/>
-                <w:szCs w:val="18"/>
-              </w:rPr>
-            </w:pPr>
-          </w:p>
-        </w:tc>
-        <w:tc>
-          <w:tcPr>
-            <w:tcW w:w="576" w:type="dxa"/>
-            <w:shd w:val="clear" w:color="auto" w:fill="auto"/>
-            <w:vAlign w:val="center"/>
-          </w:tcPr>
-          <w:p>
-            <w:pPr>
-              <w:jc w:val="center"/>
-              <w:rPr>
-                <w:sz w:val="20"/>
-                <w:szCs w:val="18"/>
-              </w:rPr>
-            </w:pPr>
-          </w:p>
-        </w:tc>
-        <w:tc>
-          <w:tcPr>
-            <w:tcW w:w="576" w:type="dxa"/>
-            <w:shd w:val="clear" w:color="auto" w:fill="auto"/>
-            <w:vAlign w:val="center"/>
-          </w:tcPr>
-          <w:p>
-            <w:pPr>
-              <w:jc w:val="center"/>
-              <w:rPr>
-                <w:sz w:val="20"/>
-                <w:szCs w:val="18"/>
-              </w:rPr>
-            </w:pPr>
-          </w:p>
-        </w:tc>
-        <w:tc>
-          <w:tcPr>
-            <w:tcW w:w="576" w:type="dxa"/>
-            <w:shd w:val="clear" w:color="auto" w:fill="auto"/>
-            <w:vAlign w:val="center"/>
-          </w:tcPr>
-          <w:p>
-            <w:pPr>
-              <w:jc w:val="center"/>
-              <w:rPr>
-                <w:sz w:val="20"/>
-                <w:szCs w:val="18"/>
-              </w:rPr>
-            </w:pPr>
-          </w:p>
-        </w:tc>
-        <w:tc>
-          <w:tcPr>
-            <w:tcW w:w="576" w:type="dxa"/>
-            <w:shd w:val="clear" w:color="auto" w:fill="auto"/>
-            <w:vAlign w:val="center"/>
-          </w:tcPr>
-          <w:p>
-            <w:pPr>
-              <w:jc w:val="center"/>
-              <w:rPr>
-                <w:sz w:val="20"/>
-                <w:szCs w:val="18"/>
-              </w:rPr>
-            </w:pPr>
-          </w:p>
-        </w:tc>
-        <w:tc>
-          <w:tcPr>
-            <w:tcW w:w="576" w:type="dxa"/>
-            <w:shd w:val="clear" w:color="auto" w:fill="auto"/>
-            <w:vAlign w:val="center"/>
-          </w:tcPr>
-          <w:p>
-            <w:pPr>
-              <w:jc w:val="center"/>
-              <w:rPr>
-                <w:sz w:val="20"/>
-                <w:szCs w:val="18"/>
-                <w:lang w:val="en-US"/>
-              </w:rPr>
-            </w:pPr>
-          </w:p>
-        </w:tc>
-        <w:tc>
-          <w:tcPr>
-            <w:tcW w:w="576" w:type="dxa"/>
-            <w:shd w:val="clear" w:color="auto" w:fill="auto"/>
-            <w:vAlign w:val="center"/>
-          </w:tcPr>
-          <w:p>
-            <w:pPr>
-              <w:jc w:val="center"/>
-              <w:rPr>
-                <w:sz w:val="20"/>
-                <w:szCs w:val="18"/>
-              </w:rPr>
-            </w:pPr>
-          </w:p>
-        </w:tc>
-        <w:tc>
-          <w:tcPr>
-            <w:tcW w:w="576" w:type="dxa"/>
-            <w:shd w:val="clear" w:color="auto" w:fill="auto"/>
-            <w:vAlign w:val="center"/>
-          </w:tcPr>
-          <w:p>
-            <w:pPr>
-              <w:jc w:val="center"/>
-              <w:rPr>
-                <w:sz w:val="20"/>
-                <w:szCs w:val="18"/>
-                <w:lang w:val="en-US"/>
-              </w:rPr>
-            </w:pPr>
-            <w:r>
-              <w:rPr>
-                <w:sz w:val="20"/>
-                <w:szCs w:val="18"/>
-                <w:lang w:val="en-US"/>
-              </w:rPr>
-              <w:t>0</w:t>
-            </w:r>
-          </w:p>
-        </w:tc>
-      </w:tr>
-    </w:tbl>
-    <w:p/>
     <w:p>
       <w:pPr>
         <w:rPr>
@@ -4618,7 +1264,6 @@
         </w:numPr>
       </w:pPr>
       <w:r>
-        <w:lastRenderedPageBreak/>
         <w:t xml:space="preserve">Проводим разрез </w:t>
       </w:r>
       <w:r>
@@ -4734,14 +1379,10 @@
       <w:r>
         <w:rPr>
           <w:vertAlign w:val="subscript"/>
-          <w:lang w:val="en-US"/>
         </w:rPr>
         <w:t>1</w:t>
       </w:r>
       <w:r>
-        <w:rPr>
-          <w:lang w:val="en-US"/>
-        </w:rPr>
         <w:t xml:space="preserve"> = </w:t>
       </w:r>
       <m:oMath>
@@ -4822,7 +1463,6 @@
                     <m:r>
                       <w:rPr>
                         <w:rFonts w:ascii="Cambria Math" w:hAnsi="Cambria Math"/>
-                        <w:lang w:val="en-US"/>
                       </w:rPr>
                       <m:t xml:space="preserve">, </m:t>
                     </m:r>
@@ -4860,7 +1500,6 @@
                 <m:r>
                   <w:rPr>
                     <w:rFonts w:ascii="Cambria Math" w:hAnsi="Cambria Math"/>
-                    <w:lang w:val="en-US"/>
                   </w:rPr>
                   <m:t>∈</m:t>
                 </m:r>
@@ -4887,7 +1526,6 @@
                     <m:r>
                       <w:rPr>
                         <w:rFonts w:ascii="Cambria Math" w:hAnsi="Cambria Math"/>
-                        <w:lang w:val="en-US"/>
                       </w:rPr>
                       <m:t>1</m:t>
                     </m:r>
@@ -4944,7 +1582,6 @@
             <m:r>
               <w:rPr>
                 <w:rFonts w:ascii="Cambria Math" w:hAnsi="Cambria Math"/>
-                <w:lang w:val="en-US"/>
               </w:rPr>
               <m:t>=5</m:t>
             </m:r>
@@ -5764,7 +2401,21 @@
         <w:rPr>
           <w:rFonts w:eastAsiaTheme="minorEastAsia"/>
         </w:rPr>
-        <w:t xml:space="preserve">11) </w:t>
+        <w:t>11</w:t>
+      </w:r>
+      <w:proofErr w:type="gramStart"/>
+      <w:r>
+        <w:rPr>
+          <w:rFonts w:eastAsiaTheme="minorEastAsia"/>
+        </w:rPr>
+        <w:t>)</w:t>
+      </w:r>
+      <w:proofErr w:type="gramEnd"/>
+      <w:r>
+        <w:rPr>
+          <w:rFonts w:eastAsiaTheme="minorEastAsia"/>
+        </w:rPr>
+        <w:t xml:space="preserve"> </w:t>
       </w:r>
       <w:r>
         <w:rPr>
@@ -6082,13 +2733,7 @@
               <w:rPr>
                 <w:rFonts w:ascii="Cambria Math" w:hAnsi="Cambria Math"/>
               </w:rPr>
-              <m:t>=</m:t>
-            </m:r>
-            <m:r>
-              <w:rPr>
-                <w:rFonts w:ascii="Cambria Math" w:hAnsi="Cambria Math"/>
-              </w:rPr>
-              <m:t>3</m:t>
+              <m:t>=3</m:t>
             </m:r>
           </m:e>
         </m:func>
@@ -6377,11 +3022,19 @@
         </w:rPr>
         <w:t>12</w:t>
       </w:r>
-      <w:r>
-        <w:rPr>
-          <w:rFonts w:eastAsiaTheme="minorEastAsia"/>
-        </w:rPr>
-        <w:t xml:space="preserve">) </w:t>
+      <w:proofErr w:type="gramStart"/>
+      <w:r>
+        <w:rPr>
+          <w:rFonts w:eastAsiaTheme="minorEastAsia"/>
+        </w:rPr>
+        <w:t>)</w:t>
+      </w:r>
+      <w:proofErr w:type="gramEnd"/>
+      <w:r>
+        <w:rPr>
+          <w:rFonts w:eastAsiaTheme="minorEastAsia"/>
+        </w:rPr>
+        <w:t xml:space="preserve"> </w:t>
       </w:r>
       <w:r>
         <w:rPr>
@@ -11313,10 +7966,6 @@
 </file>
 
 <file path=customXml/item1.xml><?xml version="1.0" encoding="utf-8"?>
-<b:Sources xmlns:b="http://schemas.openxmlformats.org/officeDocument/2006/bibliography" xmlns="http://schemas.openxmlformats.org/officeDocument/2006/bibliography" SelectedStyle="\APASixthEditionOfficeOnline.xsl" StyleName="APA" Version="6"/>
-</file>
-
-<file path=customXml/item2.xml><?xml version="1.0" encoding="utf-8"?>
 <?mso-contentType ?>
 <FormTemplates xmlns="http://schemas.microsoft.com/sharepoint/v3/contenttype/forms">
   <Display>DocumentLibraryForm</Display>
@@ -11325,13 +7974,11 @@
 </FormTemplates>
 </file>
 
-<file path=customXml/item3.xml><?xml version="1.0" encoding="utf-8"?>
-<p:properties xmlns:p="http://schemas.microsoft.com/office/2006/metadata/properties" xmlns:xsi="http://www.w3.org/2001/XMLSchema-instance" xmlns:pc="http://schemas.microsoft.com/office/infopath/2007/PartnerControls">
-  <documentManagement/>
-</p:properties>
+<file path=customXml/item2.xml><?xml version="1.0" encoding="utf-8"?>
+<b:Sources xmlns:b="http://schemas.openxmlformats.org/officeDocument/2006/bibliography" xmlns="http://schemas.openxmlformats.org/officeDocument/2006/bibliography" SelectedStyle="\APASixthEditionOfficeOnline.xsl" StyleName="APA" Version="6"/>
 </file>
 
-<file path=customXml/item4.xml><?xml version="1.0" encoding="utf-8"?>
+<file path=customXml/item3.xml><?xml version="1.0" encoding="utf-8"?>
 <ct:contentTypeSchema xmlns:ct="http://schemas.microsoft.com/office/2006/metadata/contentType" xmlns:ma="http://schemas.microsoft.com/office/2006/metadata/properties/metaAttributes" ct:_="" ma:_="" ma:contentTypeName="Документ" ma:contentTypeID="0x01010021698D4302690741995ED0272D61D6A5" ma:contentTypeVersion="4" ma:contentTypeDescription="Создание документа." ma:contentTypeScope="" ma:versionID="5d42c33a528a295821b7d1e09411c3b0">
   <xsd:schema xmlns:xsd="http://www.w3.org/2001/XMLSchema" xmlns:xs="http://www.w3.org/2001/XMLSchema" xmlns:p="http://schemas.microsoft.com/office/2006/metadata/properties" xmlns:ns3="2b26d3b0-318c-4054-b3c0-e49a30e61c3c" targetNamespace="http://schemas.microsoft.com/office/2006/metadata/properties" ma:root="true" ma:fieldsID="9edb61012c44167b33a21135b3a34432" ns3:_="">
     <xsd:import namespace="2b26d3b0-318c-4054-b3c0-e49a30e61c3c"/>
@@ -11477,7 +8124,21 @@
 </ct:contentTypeSchema>
 </file>
 
+<file path=customXml/item4.xml><?xml version="1.0" encoding="utf-8"?>
+<p:properties xmlns:p="http://schemas.microsoft.com/office/2006/metadata/properties" xmlns:xsi="http://www.w3.org/2001/XMLSchema-instance" xmlns:pc="http://schemas.microsoft.com/office/infopath/2007/PartnerControls">
+  <documentManagement/>
+</p:properties>
+</file>
+
 <file path=customXml/itemProps1.xml><?xml version="1.0" encoding="utf-8"?>
+<ds:datastoreItem xmlns:ds="http://schemas.openxmlformats.org/officeDocument/2006/customXml" ds:itemID="{2FC2C40F-08CA-48D1-A1B7-377C4BBABFA7}">
+  <ds:schemaRefs>
+    <ds:schemaRef ds:uri="http://schemas.microsoft.com/sharepoint/v3/contenttype/forms"/>
+  </ds:schemaRefs>
+</ds:datastoreItem>
+</file>
+
+<file path=customXml/itemProps2.xml><?xml version="1.0" encoding="utf-8"?>
 <ds:datastoreItem xmlns:ds="http://schemas.openxmlformats.org/officeDocument/2006/customXml" ds:itemID="{630EFC73-8405-45A3-8918-9BBCB8E889E1}">
   <ds:schemaRefs>
     <ds:schemaRef ds:uri="http://schemas.openxmlformats.org/officeDocument/2006/bibliography"/>
@@ -11485,24 +8146,7 @@
 </ds:datastoreItem>
 </file>
 
-<file path=customXml/itemProps2.xml><?xml version="1.0" encoding="utf-8"?>
-<ds:datastoreItem xmlns:ds="http://schemas.openxmlformats.org/officeDocument/2006/customXml" ds:itemID="{2FC2C40F-08CA-48D1-A1B7-377C4BBABFA7}">
-  <ds:schemaRefs>
-    <ds:schemaRef ds:uri="http://schemas.microsoft.com/sharepoint/v3/contenttype/forms"/>
-  </ds:schemaRefs>
-</ds:datastoreItem>
-</file>
-
 <file path=customXml/itemProps3.xml><?xml version="1.0" encoding="utf-8"?>
-<ds:datastoreItem xmlns:ds="http://schemas.openxmlformats.org/officeDocument/2006/customXml" ds:itemID="{CAB1A6A3-1E58-4D8B-ACE3-663681D3520B}">
-  <ds:schemaRefs>
-    <ds:schemaRef ds:uri="http://schemas.microsoft.com/office/2006/metadata/properties"/>
-    <ds:schemaRef ds:uri="http://schemas.microsoft.com/office/infopath/2007/PartnerControls"/>
-  </ds:schemaRefs>
-</ds:datastoreItem>
-</file>
-
-<file path=customXml/itemProps4.xml><?xml version="1.0" encoding="utf-8"?>
 <ds:datastoreItem xmlns:ds="http://schemas.openxmlformats.org/officeDocument/2006/customXml" ds:itemID="{CFD667C5-4FBE-4D41-B47B-D95956BBCCF4}">
   <ds:schemaRefs>
     <ds:schemaRef ds:uri="http://schemas.microsoft.com/office/2006/metadata/contentType"/>
@@ -11518,4 +8162,13 @@
     <ds:schemaRef ds:uri="http://schemas.microsoft.com/internal/obd"/>
   </ds:schemaRefs>
 </ds:datastoreItem>
+</file>
+
+<file path=customXml/itemProps4.xml><?xml version="1.0" encoding="utf-8"?>
+<ds:datastoreItem xmlns:ds="http://schemas.openxmlformats.org/officeDocument/2006/customXml" ds:itemID="{CAB1A6A3-1E58-4D8B-ACE3-663681D3520B}">
+  <ds:schemaRefs>
+    <ds:schemaRef ds:uri="http://schemas.microsoft.com/office/2006/metadata/properties"/>
+    <ds:schemaRef ds:uri="http://schemas.microsoft.com/office/infopath/2007/PartnerControls"/>
+  </ds:schemaRefs>
+</ds:datastoreItem>
 </file>